--- a/doc/ManualUso_CoolWeather.docx
+++ b/doc/ManualUso_CoolWeather.docx
@@ -1,6 +1,6 @@
 
 <file path=word/document.xml><?xml version="1.0" encoding="utf-8"?>
-<w:document xmlns:wpc="http://schemas.microsoft.com/office/word/2010/wordprocessingCanvas" xmlns:mc="http://schemas.openxmlformats.org/markup-compatibility/2006" xmlns:o="urn:schemas-microsoft-com:office:office" xmlns:r="http://schemas.openxmlformats.org/officeDocument/2006/relationships" xmlns:m="http://schemas.openxmlformats.org/officeDocument/2006/math" xmlns:v="urn:schemas-microsoft-com:vml" xmlns:wp14="http://schemas.microsoft.com/office/word/2010/wordprocessingDrawing" xmlns:wp="http://schemas.openxmlformats.org/drawingml/2006/wordprocessingDrawing" xmlns:w10="urn:schemas-microsoft-com:office:word" xmlns:w="http://schemas.openxmlformats.org/wordprocessingml/2006/main" xmlns:w14="http://schemas.microsoft.com/office/word/2010/wordml" xmlns:w15="http://schemas.microsoft.com/office/word/2012/wordml" xmlns:wpg="http://schemas.microsoft.com/office/word/2010/wordprocessingGroup" xmlns:wpi="http://schemas.microsoft.com/office/word/2010/wordprocessingInk" xmlns:wne="http://schemas.microsoft.com/office/word/2006/wordml" xmlns:wps="http://schemas.microsoft.com/office/word/2010/wordprocessingShape" mc:Ignorable="w14 w15 wp14">
+<w:document xmlns:wpc="http://schemas.microsoft.com/office/word/2010/wordprocessingCanvas" xmlns:mc="http://schemas.openxmlformats.org/markup-compatibility/2006" xmlns:o="urn:schemas-microsoft-com:office:office" xmlns:r="http://schemas.openxmlformats.org/officeDocument/2006/relationships" xmlns:m="http://schemas.openxmlformats.org/officeDocument/2006/math" xmlns:v="urn:schemas-microsoft-com:vml" xmlns:wp14="http://schemas.microsoft.com/office/word/2010/wordprocessingDrawing" xmlns:wp="http://schemas.openxmlformats.org/drawingml/2006/wordprocessingDrawing" xmlns:w10="urn:schemas-microsoft-com:office:word" xmlns:w="http://schemas.openxmlformats.org/wordprocessingml/2006/main" xmlns:w14="http://schemas.microsoft.com/office/word/2010/wordml" xmlns:wpg="http://schemas.microsoft.com/office/word/2010/wordprocessingGroup" xmlns:wpi="http://schemas.microsoft.com/office/word/2010/wordprocessingInk" xmlns:wne="http://schemas.microsoft.com/office/word/2006/wordml" xmlns:wps="http://schemas.microsoft.com/office/word/2010/wordprocessingShape" mc:Ignorable="w14 wp14">
   <w:body>
     <w:bookmarkStart w:id="0" w:name="_Toc389230345" w:displacedByCustomXml="next"/>
     <w:sdt>
@@ -230,7 +230,7 @@
                                 <a:avLst/>
                               </a:prstGeom>
                               <a:blipFill>
-                                <a:blip r:embed="rId9"/>
+                                <a:blip r:embed="rId10"/>
                                 <a:stretch>
                                   <a:fillRect r="-7574"/>
                                 </a:stretch>
@@ -274,14 +274,14 @@
                   </wp:anchor>
                 </w:drawing>
               </mc:Choice>
-              <mc:Fallback>
+              <mc:Fallback xmlns:w15="http://schemas.microsoft.com/office/word/2012/wordml">
                 <w:pict>
                   <v:group w14:anchorId="31C4CC60" id="Grupo 149" o:spid="_x0000_s1026" style="position:absolute;margin-left:0;margin-top:0;width:8in;height:95.7pt;z-index:251660288;mso-width-percent:941;mso-height-percent:121;mso-top-percent:23;mso-position-horizontal:center;mso-position-horizontal-relative:page;mso-position-vertical-relative:page;mso-width-percent:941;mso-height-percent:121;mso-top-percent:23" coordorigin="" coordsize="73152,12161" o:gfxdata="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">
                     <v:shape id="Rectángulo 51" o:spid="_x0000_s1027" style="position:absolute;width:73152;height:11303;visibility:visible;mso-wrap-style:square;v-text-anchor:middle" coordsize="7312660,1129665" o:gfxdata="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" path="m,l7312660,r,1129665l3619500,733425,,1091565,,xe" fillcolor="#4f81bd [3204]" stroked="f" strokeweight="2pt">
                       <v:path arrowok="t" o:connecttype="custom" o:connectlocs="0,0;7315200,0;7315200,1130373;3620757,733885;0,1092249;0,0" o:connectangles="0,0,0,0,0,0"/>
                     </v:shape>
                     <v:rect id="Rectángulo 151" o:spid="_x0000_s1028" style="position:absolute;width:73152;height:12161;visibility:visible;mso-wrap-style:square;v-text-anchor:middle" o:gfxdata="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" stroked="f" strokeweight="2pt">
-                      <v:fill r:id="rId10" o:title="" recolor="t" rotate="t" type="frame"/>
+                      <v:fill r:id="rId11" o:title="" recolor="t" rotate="t" type="frame"/>
                     </v:rect>
                     <w10:wrap anchorx="page" anchory="page"/>
                   </v:group>
@@ -386,7 +386,7 @@
                         <pic:cNvPicPr/>
                       </pic:nvPicPr>
                       <pic:blipFill>
-                        <a:blip r:embed="rId11">
+                        <a:blip r:embed="rId12">
                           <a:extLst>
                             <a:ext uri="{28A0092B-C50C-407E-A947-70E740481C1C}">
                               <a14:useLocalDpi xmlns:a14="http://schemas.microsoft.com/office/drawing/2010/main" val="0"/>
@@ -702,22 +702,10 @@
           <w:rFonts w:ascii="Book Antiqua" w:hAnsi="Book Antiqua"/>
           <w:sz w:val="24"/>
         </w:rPr>
-        <w:t>La aplicación es ba</w:t>
-      </w:r>
-      <w:r>
-        <w:rPr>
-          <w:rFonts w:ascii="Book Antiqua" w:hAnsi="Book Antiqua"/>
-          <w:sz w:val="24"/>
-        </w:rPr>
-        <w:t>s</w:t>
-      </w:r>
-      <w:r>
-        <w:rPr>
-          <w:rFonts w:ascii="Book Antiqua" w:hAnsi="Book Antiqua"/>
-          <w:sz w:val="24"/>
-        </w:rPr>
-        <w:t>tante intuitiva y dispone de un diseño muy elegante, pero se advierte de que se necesita conexión a internet para que funcione.</w:t>
-      </w:r>
+        <w:t>Destacar, que hemos utilizado el API 15 de google (Versión 4.0.3) para el desarrollo de la aplicación y es la versión mínima para poder instalar la aplicación.</w:t>
+      </w:r>
+      <w:bookmarkStart w:id="1" w:name="_GoBack"/>
+      <w:bookmarkEnd w:id="1"/>
     </w:p>
     <w:p>
       <w:pPr>
@@ -732,30 +720,44 @@
           <w:rFonts w:ascii="Book Antiqua" w:hAnsi="Book Antiqua"/>
           <w:sz w:val="24"/>
         </w:rPr>
-        <w:t xml:space="preserve">Lo que </w:t>
-      </w:r>
-      <w:bookmarkStart w:id="1" w:name="_GoBack"/>
-      <w:r>
-        <w:rPr>
-          <w:rFonts w:ascii="Book Antiqua" w:hAnsi="Book Antiqua"/>
-          <w:sz w:val="24"/>
-        </w:rPr>
-        <w:t>podemos ver en su pantalla principal es u</w:t>
-      </w:r>
-      <w:r>
-        <w:rPr>
-          <w:rFonts w:ascii="Book Antiqua" w:hAnsi="Book Antiqua"/>
-          <w:sz w:val="24"/>
-        </w:rPr>
-        <w:t xml:space="preserve">na navegación mediante pestañas. Para intercambiar </w:t>
-      </w:r>
-      <w:bookmarkEnd w:id="1"/>
-      <w:r>
-        <w:rPr>
-          <w:rFonts w:ascii="Book Antiqua" w:hAnsi="Book Antiqua"/>
-          <w:sz w:val="24"/>
-        </w:rPr>
-        <w:t xml:space="preserve">entre ellas, podemos deslizar el dedo horizontalmente, o tocar en las pestañas que aparecen en la parte superior. </w:t>
+        <w:t>La aplicación es ba</w:t>
+      </w:r>
+      <w:r>
+        <w:rPr>
+          <w:rFonts w:ascii="Book Antiqua" w:hAnsi="Book Antiqua"/>
+          <w:sz w:val="24"/>
+        </w:rPr>
+        <w:t>s</w:t>
+      </w:r>
+      <w:r>
+        <w:rPr>
+          <w:rFonts w:ascii="Book Antiqua" w:hAnsi="Book Antiqua"/>
+          <w:sz w:val="24"/>
+        </w:rPr>
+        <w:t>tante intuitiva y dispone de un diseño muy elegante, pero se advierte de que se necesita conexión a internet para que funcione.</w:t>
+      </w:r>
+    </w:p>
+    <w:p>
+      <w:pPr>
+        <w:jc w:val="both"/>
+        <w:rPr>
+          <w:rFonts w:ascii="Book Antiqua" w:hAnsi="Book Antiqua"/>
+          <w:sz w:val="24"/>
+        </w:rPr>
+      </w:pPr>
+      <w:r>
+        <w:rPr>
+          <w:rFonts w:ascii="Book Antiqua" w:hAnsi="Book Antiqua"/>
+          <w:sz w:val="24"/>
+        </w:rPr>
+        <w:t>Lo que podemos ver en su pantalla principal es u</w:t>
+      </w:r>
+      <w:r>
+        <w:rPr>
+          <w:rFonts w:ascii="Book Antiqua" w:hAnsi="Book Antiqua"/>
+          <w:sz w:val="24"/>
+        </w:rPr>
+        <w:t xml:space="preserve">na navegación mediante pestañas. Para intercambiar entre ellas, podemos deslizar el dedo horizontalmente, o tocar en las pestañas que aparecen en la parte superior. </w:t>
       </w:r>
     </w:p>
     <w:p>
@@ -1298,6 +1300,7 @@
           <w:rFonts w:ascii="Book Antiqua" w:hAnsi="Book Antiqua"/>
           <w:sz w:val="24"/>
         </w:rPr>
+        <w:lastRenderedPageBreak/>
         <w:t>El mensaje que compartiremos dependerá</w:t>
       </w:r>
       <w:r>
@@ -1335,23 +1338,7 @@
             <w:rFonts w:ascii="Book Antiqua" w:hAnsi="Book Antiqua"/>
             <w:sz w:val="24"/>
           </w:rPr>
-          <w:t>pref</w:t>
-        </w:r>
-        <w:r>
-          <w:rPr>
-            <w:rStyle w:val="Hipervnculo"/>
-            <w:rFonts w:ascii="Book Antiqua" w:hAnsi="Book Antiqua"/>
-            <w:sz w:val="24"/>
-          </w:rPr>
-          <w:t>e</w:t>
-        </w:r>
-        <w:r>
-          <w:rPr>
-            <w:rStyle w:val="Hipervnculo"/>
-            <w:rFonts w:ascii="Book Antiqua" w:hAnsi="Book Antiqua"/>
-            <w:sz w:val="24"/>
-          </w:rPr>
-          <w:t>rencias</w:t>
+          <w:t>preferencias</w:t>
         </w:r>
       </w:hyperlink>
       <w:r>
@@ -1408,7 +1395,6 @@
         <w:rPr>
           <w:rFonts w:ascii="Book Antiqua" w:hAnsi="Book Antiqua"/>
         </w:rPr>
-        <w:lastRenderedPageBreak/>
         <w:t>P</w:t>
       </w:r>
       <w:r>
@@ -1975,7 +1961,7 @@
         </w:rPr>
         <w:t xml:space="preserve"> </w:t>
       </w:r>
-      <w:hyperlink r:id="rId12" w:history="1">
+      <w:hyperlink r:id="rId13" w:history="1">
         <w:r>
           <w:rPr>
             <w:rStyle w:val="Hipervnculo"/>
@@ -1996,7 +1982,7 @@
       </w:r>
     </w:p>
     <w:sectPr>
-      <w:footerReference w:type="default" r:id="rId13"/>
+      <w:footerReference w:type="default" r:id="rId14"/>
       <w:pgSz w:w="11906" w:h="16838"/>
       <w:pgMar w:top="1417" w:right="1701" w:bottom="1417" w:left="1701" w:header="708" w:footer="708" w:gutter="0"/>
       <w:pgNumType w:start="0"/>
@@ -2009,7 +1995,7 @@
 </file>
 
 <file path=word/endnotes.xml><?xml version="1.0" encoding="utf-8"?>
-<w:endnotes xmlns:wpc="http://schemas.microsoft.com/office/word/2010/wordprocessingCanvas" xmlns:mc="http://schemas.openxmlformats.org/markup-compatibility/2006" xmlns:o="urn:schemas-microsoft-com:office:office" xmlns:r="http://schemas.openxmlformats.org/officeDocument/2006/relationships" xmlns:m="http://schemas.openxmlformats.org/officeDocument/2006/math" xmlns:v="urn:schemas-microsoft-com:vml" xmlns:wp14="http://schemas.microsoft.com/office/word/2010/wordprocessingDrawing" xmlns:wp="http://schemas.openxmlformats.org/drawingml/2006/wordprocessingDrawing" xmlns:w10="urn:schemas-microsoft-com:office:word" xmlns:w="http://schemas.openxmlformats.org/wordprocessingml/2006/main" xmlns:w14="http://schemas.microsoft.com/office/word/2010/wordml" xmlns:w15="http://schemas.microsoft.com/office/word/2012/wordml" xmlns:wpg="http://schemas.microsoft.com/office/word/2010/wordprocessingGroup" xmlns:wpi="http://schemas.microsoft.com/office/word/2010/wordprocessingInk" xmlns:wne="http://schemas.microsoft.com/office/word/2006/wordml" xmlns:wps="http://schemas.microsoft.com/office/word/2010/wordprocessingShape" mc:Ignorable="w14 w15 wp14">
+<w:endnotes xmlns:wpc="http://schemas.microsoft.com/office/word/2010/wordprocessingCanvas" xmlns:mc="http://schemas.openxmlformats.org/markup-compatibility/2006" xmlns:o="urn:schemas-microsoft-com:office:office" xmlns:r="http://schemas.openxmlformats.org/officeDocument/2006/relationships" xmlns:m="http://schemas.openxmlformats.org/officeDocument/2006/math" xmlns:v="urn:schemas-microsoft-com:vml" xmlns:wp14="http://schemas.microsoft.com/office/word/2010/wordprocessingDrawing" xmlns:wp="http://schemas.openxmlformats.org/drawingml/2006/wordprocessingDrawing" xmlns:w10="urn:schemas-microsoft-com:office:word" xmlns:w="http://schemas.openxmlformats.org/wordprocessingml/2006/main" xmlns:w14="http://schemas.microsoft.com/office/word/2010/wordml" xmlns:wpg="http://schemas.microsoft.com/office/word/2010/wordprocessingGroup" xmlns:wpi="http://schemas.microsoft.com/office/word/2010/wordprocessingInk" xmlns:wne="http://schemas.microsoft.com/office/word/2006/wordml" xmlns:wps="http://schemas.microsoft.com/office/word/2010/wordprocessingShape" mc:Ignorable="w14 wp14">
   <w:endnote w:type="separator" w:id="-1">
     <w:p>
       <w:pPr>
@@ -2034,7 +2020,7 @@
 </file>
 
 <file path=word/footer1.xml><?xml version="1.0" encoding="utf-8"?>
-<w:ftr xmlns:wpc="http://schemas.microsoft.com/office/word/2010/wordprocessingCanvas" xmlns:mc="http://schemas.openxmlformats.org/markup-compatibility/2006" xmlns:o="urn:schemas-microsoft-com:office:office" xmlns:r="http://schemas.openxmlformats.org/officeDocument/2006/relationships" xmlns:m="http://schemas.openxmlformats.org/officeDocument/2006/math" xmlns:v="urn:schemas-microsoft-com:vml" xmlns:wp14="http://schemas.microsoft.com/office/word/2010/wordprocessingDrawing" xmlns:wp="http://schemas.openxmlformats.org/drawingml/2006/wordprocessingDrawing" xmlns:w10="urn:schemas-microsoft-com:office:word" xmlns:w="http://schemas.openxmlformats.org/wordprocessingml/2006/main" xmlns:w14="http://schemas.microsoft.com/office/word/2010/wordml" xmlns:w15="http://schemas.microsoft.com/office/word/2012/wordml" xmlns:wpg="http://schemas.microsoft.com/office/word/2010/wordprocessingGroup" xmlns:wpi="http://schemas.microsoft.com/office/word/2010/wordprocessingInk" xmlns:wne="http://schemas.microsoft.com/office/word/2006/wordml" xmlns:wps="http://schemas.microsoft.com/office/word/2010/wordprocessingShape" mc:Ignorable="w14 w15 wp14">
+<w:ftr xmlns:wpc="http://schemas.microsoft.com/office/word/2010/wordprocessingCanvas" xmlns:mc="http://schemas.openxmlformats.org/markup-compatibility/2006" xmlns:o="urn:schemas-microsoft-com:office:office" xmlns:r="http://schemas.openxmlformats.org/officeDocument/2006/relationships" xmlns:m="http://schemas.openxmlformats.org/officeDocument/2006/math" xmlns:v="urn:schemas-microsoft-com:vml" xmlns:wp14="http://schemas.microsoft.com/office/word/2010/wordprocessingDrawing" xmlns:wp="http://schemas.openxmlformats.org/drawingml/2006/wordprocessingDrawing" xmlns:w10="urn:schemas-microsoft-com:office:word" xmlns:w="http://schemas.openxmlformats.org/wordprocessingml/2006/main" xmlns:w14="http://schemas.microsoft.com/office/word/2010/wordml" xmlns:wpg="http://schemas.microsoft.com/office/word/2010/wordprocessingGroup" xmlns:wpi="http://schemas.microsoft.com/office/word/2010/wordprocessingInk" xmlns:wne="http://schemas.microsoft.com/office/word/2006/wordml" xmlns:wps="http://schemas.microsoft.com/office/word/2010/wordprocessingShape" mc:Ignorable="w14 wp14">
   <w:p/>
   <w:p>
     <w:pPr>
@@ -2064,7 +2050,7 @@
         <w:sz w:val="24"/>
         <w:szCs w:val="24"/>
       </w:rPr>
-      <w:t>1</w:t>
+      <w:t>2</w:t>
     </w:r>
     <w:r>
       <w:rPr>
@@ -2084,7 +2070,7 @@
 </file>
 
 <file path=word/footnotes.xml><?xml version="1.0" encoding="utf-8"?>
-<w:footnotes xmlns:wpc="http://schemas.microsoft.com/office/word/2010/wordprocessingCanvas" xmlns:mc="http://schemas.openxmlformats.org/markup-compatibility/2006" xmlns:o="urn:schemas-microsoft-com:office:office" xmlns:r="http://schemas.openxmlformats.org/officeDocument/2006/relationships" xmlns:m="http://schemas.openxmlformats.org/officeDocument/2006/math" xmlns:v="urn:schemas-microsoft-com:vml" xmlns:wp14="http://schemas.microsoft.com/office/word/2010/wordprocessingDrawing" xmlns:wp="http://schemas.openxmlformats.org/drawingml/2006/wordprocessingDrawing" xmlns:w10="urn:schemas-microsoft-com:office:word" xmlns:w="http://schemas.openxmlformats.org/wordprocessingml/2006/main" xmlns:w14="http://schemas.microsoft.com/office/word/2010/wordml" xmlns:w15="http://schemas.microsoft.com/office/word/2012/wordml" xmlns:wpg="http://schemas.microsoft.com/office/word/2010/wordprocessingGroup" xmlns:wpi="http://schemas.microsoft.com/office/word/2010/wordprocessingInk" xmlns:wne="http://schemas.microsoft.com/office/word/2006/wordml" xmlns:wps="http://schemas.microsoft.com/office/word/2010/wordprocessingShape" mc:Ignorable="w14 w15 wp14">
+<w:footnotes xmlns:wpc="http://schemas.microsoft.com/office/word/2010/wordprocessingCanvas" xmlns:mc="http://schemas.openxmlformats.org/markup-compatibility/2006" xmlns:o="urn:schemas-microsoft-com:office:office" xmlns:r="http://schemas.openxmlformats.org/officeDocument/2006/relationships" xmlns:m="http://schemas.openxmlformats.org/officeDocument/2006/math" xmlns:v="urn:schemas-microsoft-com:vml" xmlns:wp14="http://schemas.microsoft.com/office/word/2010/wordprocessingDrawing" xmlns:wp="http://schemas.openxmlformats.org/drawingml/2006/wordprocessingDrawing" xmlns:w10="urn:schemas-microsoft-com:office:word" xmlns:w="http://schemas.openxmlformats.org/wordprocessingml/2006/main" xmlns:w14="http://schemas.microsoft.com/office/word/2010/wordml" xmlns:wpg="http://schemas.microsoft.com/office/word/2010/wordprocessingGroup" xmlns:wpi="http://schemas.microsoft.com/office/word/2010/wordprocessingInk" xmlns:wne="http://schemas.microsoft.com/office/word/2006/wordml" xmlns:wps="http://schemas.microsoft.com/office/word/2010/wordprocessingShape" mc:Ignorable="w14 wp14">
   <w:footnote w:type="separator" w:id="-1">
     <w:p>
       <w:pPr>
@@ -2109,7 +2095,7 @@
 </file>
 
 <file path=word/numbering.xml><?xml version="1.0" encoding="utf-8"?>
-<w:numbering xmlns:wpc="http://schemas.microsoft.com/office/word/2010/wordprocessingCanvas" xmlns:mc="http://schemas.openxmlformats.org/markup-compatibility/2006" xmlns:o="urn:schemas-microsoft-com:office:office" xmlns:r="http://schemas.openxmlformats.org/officeDocument/2006/relationships" xmlns:m="http://schemas.openxmlformats.org/officeDocument/2006/math" xmlns:v="urn:schemas-microsoft-com:vml" xmlns:wp14="http://schemas.microsoft.com/office/word/2010/wordprocessingDrawing" xmlns:wp="http://schemas.openxmlformats.org/drawingml/2006/wordprocessingDrawing" xmlns:w10="urn:schemas-microsoft-com:office:word" xmlns:w="http://schemas.openxmlformats.org/wordprocessingml/2006/main" xmlns:w14="http://schemas.microsoft.com/office/word/2010/wordml" xmlns:w15="http://schemas.microsoft.com/office/word/2012/wordml" xmlns:wpg="http://schemas.microsoft.com/office/word/2010/wordprocessingGroup" xmlns:wpi="http://schemas.microsoft.com/office/word/2010/wordprocessingInk" xmlns:wne="http://schemas.microsoft.com/office/word/2006/wordml" xmlns:wps="http://schemas.microsoft.com/office/word/2010/wordprocessingShape" mc:Ignorable="w14 w15 wp14">
+<w:numbering xmlns:wpc="http://schemas.microsoft.com/office/word/2010/wordprocessingCanvas" xmlns:mc="http://schemas.openxmlformats.org/markup-compatibility/2006" xmlns:o="urn:schemas-microsoft-com:office:office" xmlns:r="http://schemas.openxmlformats.org/officeDocument/2006/relationships" xmlns:m="http://schemas.openxmlformats.org/officeDocument/2006/math" xmlns:v="urn:schemas-microsoft-com:vml" xmlns:wp14="http://schemas.microsoft.com/office/word/2010/wordprocessingDrawing" xmlns:wp="http://schemas.openxmlformats.org/drawingml/2006/wordprocessingDrawing" xmlns:w10="urn:schemas-microsoft-com:office:word" xmlns:w="http://schemas.openxmlformats.org/wordprocessingml/2006/main" xmlns:w14="http://schemas.microsoft.com/office/word/2010/wordml" xmlns:wpg="http://schemas.microsoft.com/office/word/2010/wordprocessingGroup" xmlns:wpi="http://schemas.microsoft.com/office/word/2010/wordprocessingInk" xmlns:wne="http://schemas.microsoft.com/office/word/2006/wordml" xmlns:wps="http://schemas.microsoft.com/office/word/2010/wordprocessingShape" mc:Ignorable="w14 wp14">
   <w:abstractNum w:abstractNumId="0">
     <w:nsid w:val="05F009E7"/>
     <w:multiLevelType w:val="hybridMultilevel"/>
@@ -2756,7 +2742,7 @@
 </file>
 
 <file path=word/styles.xml><?xml version="1.0" encoding="utf-8"?>
-<w:styles xmlns:mc="http://schemas.openxmlformats.org/markup-compatibility/2006" xmlns:r="http://schemas.openxmlformats.org/officeDocument/2006/relationships" xmlns:w="http://schemas.openxmlformats.org/wordprocessingml/2006/main" xmlns:w14="http://schemas.microsoft.com/office/word/2010/wordml" xmlns:w15="http://schemas.microsoft.com/office/word/2012/wordml" mc:Ignorable="w14 w15">
+<w:styles xmlns:mc="http://schemas.openxmlformats.org/markup-compatibility/2006" xmlns:r="http://schemas.openxmlformats.org/officeDocument/2006/relationships" xmlns:w="http://schemas.openxmlformats.org/wordprocessingml/2006/main" xmlns:w14="http://schemas.microsoft.com/office/word/2010/wordml" mc:Ignorable="w14">
   <w:docDefaults>
     <w:rPrDefault>
       <w:rPr>
@@ -2772,378 +2758,640 @@
       </w:pPr>
     </w:pPrDefault>
   </w:docDefaults>
-  <w:latentStyles w:defLockedState="0" w:defUIPriority="99" w:defSemiHidden="0" w:defUnhideWhenUsed="0" w:defQFormat="0" w:count="371">
-    <w:lsdException w:name="Normal" w:uiPriority="0" w:qFormat="1"/>
-    <w:lsdException w:name="heading 1" w:uiPriority="9" w:qFormat="1"/>
-    <w:lsdException w:name="heading 2" w:semiHidden="1" w:uiPriority="9" w:unhideWhenUsed="1" w:qFormat="1"/>
-    <w:lsdException w:name="heading 3" w:semiHidden="1" w:uiPriority="9" w:unhideWhenUsed="1" w:qFormat="1"/>
-    <w:lsdException w:name="heading 4" w:semiHidden="1" w:uiPriority="9" w:unhideWhenUsed="1" w:qFormat="1"/>
-    <w:lsdException w:name="heading 5" w:semiHidden="1" w:uiPriority="9" w:unhideWhenUsed="1" w:qFormat="1"/>
-    <w:lsdException w:name="heading 6" w:semiHidden="1" w:uiPriority="9" w:unhideWhenUsed="1" w:qFormat="1"/>
-    <w:lsdException w:name="heading 7" w:semiHidden="1" w:uiPriority="9" w:unhideWhenUsed="1" w:qFormat="1"/>
-    <w:lsdException w:name="heading 8" w:semiHidden="1" w:uiPriority="9" w:unhideWhenUsed="1" w:qFormat="1"/>
-    <w:lsdException w:name="heading 9" w:semiHidden="1" w:uiPriority="9" w:unhideWhenUsed="1" w:qFormat="1"/>
-    <w:lsdException w:name="index 1" w:semiHidden="1" w:unhideWhenUsed="1"/>
-    <w:lsdException w:name="index 2" w:semiHidden="1" w:unhideWhenUsed="1"/>
-    <w:lsdException w:name="index 3" w:semiHidden="1" w:unhideWhenUsed="1"/>
-    <w:lsdException w:name="index 4" w:semiHidden="1" w:unhideWhenUsed="1"/>
-    <w:lsdException w:name="index 5" w:semiHidden="1" w:unhideWhenUsed="1"/>
-    <w:lsdException w:name="index 6" w:semiHidden="1" w:unhideWhenUsed="1"/>
-    <w:lsdException w:name="index 7" w:semiHidden="1" w:unhideWhenUsed="1"/>
-    <w:lsdException w:name="index 8" w:semiHidden="1" w:unhideWhenUsed="1"/>
-    <w:lsdException w:name="index 9" w:semiHidden="1" w:unhideWhenUsed="1"/>
-    <w:lsdException w:name="toc 1" w:semiHidden="1" w:uiPriority="39" w:unhideWhenUsed="1"/>
-    <w:lsdException w:name="toc 2" w:semiHidden="1" w:uiPriority="39" w:unhideWhenUsed="1"/>
-    <w:lsdException w:name="toc 3" w:semiHidden="1" w:uiPriority="39" w:unhideWhenUsed="1"/>
-    <w:lsdException w:name="toc 4" w:semiHidden="1" w:uiPriority="39" w:unhideWhenUsed="1"/>
-    <w:lsdException w:name="toc 5" w:semiHidden="1" w:uiPriority="39" w:unhideWhenUsed="1"/>
-    <w:lsdException w:name="toc 6" w:semiHidden="1" w:uiPriority="39" w:unhideWhenUsed="1"/>
-    <w:lsdException w:name="toc 7" w:semiHidden="1" w:uiPriority="39" w:unhideWhenUsed="1"/>
-    <w:lsdException w:name="toc 8" w:semiHidden="1" w:uiPriority="39" w:unhideWhenUsed="1"/>
-    <w:lsdException w:name="toc 9" w:semiHidden="1" w:uiPriority="39" w:unhideWhenUsed="1"/>
-    <w:lsdException w:name="Normal Indent" w:semiHidden="1" w:unhideWhenUsed="1"/>
-    <w:lsdException w:name="footnote text" w:semiHidden="1" w:unhideWhenUsed="1"/>
-    <w:lsdException w:name="annotation text" w:semiHidden="1" w:unhideWhenUsed="1"/>
-    <w:lsdException w:name="header" w:semiHidden="1" w:unhideWhenUsed="1"/>
-    <w:lsdException w:name="footer" w:semiHidden="1" w:unhideWhenUsed="1"/>
-    <w:lsdException w:name="index heading" w:semiHidden="1" w:unhideWhenUsed="1"/>
-    <w:lsdException w:name="caption" w:semiHidden="1" w:uiPriority="35" w:unhideWhenUsed="1" w:qFormat="1"/>
-    <w:lsdException w:name="table of figures" w:semiHidden="1" w:unhideWhenUsed="1"/>
-    <w:lsdException w:name="envelope address" w:semiHidden="1" w:unhideWhenUsed="1"/>
-    <w:lsdException w:name="envelope return" w:semiHidden="1" w:unhideWhenUsed="1"/>
-    <w:lsdException w:name="footnote reference" w:semiHidden="1" w:unhideWhenUsed="1"/>
-    <w:lsdException w:name="annotation reference" w:semiHidden="1" w:unhideWhenUsed="1"/>
-    <w:lsdException w:name="line number" w:semiHidden="1" w:unhideWhenUsed="1"/>
-    <w:lsdException w:name="page number" w:semiHidden="1" w:unhideWhenUsed="1"/>
-    <w:lsdException w:name="endnote reference" w:semiHidden="1" w:unhideWhenUsed="1"/>
-    <w:lsdException w:name="endnote text" w:semiHidden="1" w:unhideWhenUsed="1"/>
-    <w:lsdException w:name="table of authorities" w:semiHidden="1" w:unhideWhenUsed="1"/>
-    <w:lsdException w:name="macro" w:semiHidden="1" w:unhideWhenUsed="1"/>
-    <w:lsdException w:name="toa heading" w:semiHidden="1" w:unhideWhenUsed="1"/>
-    <w:lsdException w:name="List" w:semiHidden="1" w:unhideWhenUsed="1"/>
-    <w:lsdException w:name="List Bullet" w:semiHidden="1" w:unhideWhenUsed="1"/>
-    <w:lsdException w:name="List Number" w:semiHidden="1" w:unhideWhenUsed="1"/>
-    <w:lsdException w:name="List 2" w:semiHidden="1" w:unhideWhenUsed="1"/>
-    <w:lsdException w:name="List 3" w:semiHidden="1" w:unhideWhenUsed="1"/>
-    <w:lsdException w:name="List 4" w:semiHidden="1" w:unhideWhenUsed="1"/>
-    <w:lsdException w:name="List 5" w:semiHidden="1" w:unhideWhenUsed="1"/>
-    <w:lsdException w:name="List Bullet 2" w:semiHidden="1" w:unhideWhenUsed="1"/>
-    <w:lsdException w:name="List Bullet 3" w:semiHidden="1" w:unhideWhenUsed="1"/>
-    <w:lsdException w:name="List Bullet 4" w:semiHidden="1" w:unhideWhenUsed="1"/>
-    <w:lsdException w:name="List Bullet 5" w:semiHidden="1" w:unhideWhenUsed="1"/>
-    <w:lsdException w:name="List Number 2" w:semiHidden="1" w:unhideWhenUsed="1"/>
-    <w:lsdException w:name="List Number 3" w:semiHidden="1" w:unhideWhenUsed="1"/>
-    <w:lsdException w:name="List Number 4" w:semiHidden="1" w:unhideWhenUsed="1"/>
-    <w:lsdException w:name="List Number 5" w:semiHidden="1" w:unhideWhenUsed="1"/>
-    <w:lsdException w:name="Title" w:uiPriority="10" w:qFormat="1"/>
-    <w:lsdException w:name="Closing" w:semiHidden="1" w:unhideWhenUsed="1"/>
-    <w:lsdException w:name="Signature" w:semiHidden="1" w:unhideWhenUsed="1"/>
-    <w:lsdException w:name="Default Paragraph Font" w:semiHidden="1" w:uiPriority="1" w:unhideWhenUsed="1"/>
-    <w:lsdException w:name="Body Text" w:semiHidden="1" w:unhideWhenUsed="1"/>
-    <w:lsdException w:name="Body Text Indent" w:semiHidden="1" w:unhideWhenUsed="1"/>
-    <w:lsdException w:name="List Continue" w:semiHidden="1" w:unhideWhenUsed="1"/>
-    <w:lsdException w:name="List Continue 2" w:semiHidden="1" w:unhideWhenUsed="1"/>
-    <w:lsdException w:name="List Continue 3" w:semiHidden="1" w:unhideWhenUsed="1"/>
-    <w:lsdException w:name="List Continue 4" w:semiHidden="1" w:unhideWhenUsed="1"/>
-    <w:lsdException w:name="List Continue 5" w:semiHidden="1" w:unhideWhenUsed="1"/>
-    <w:lsdException w:name="Message Header" w:semiHidden="1" w:unhideWhenUsed="1"/>
-    <w:lsdException w:name="Subtitle" w:uiPriority="11" w:qFormat="1"/>
-    <w:lsdException w:name="Salutation" w:semiHidden="1" w:unhideWhenUsed="1"/>
-    <w:lsdException w:name="Date" w:semiHidden="1" w:unhideWhenUsed="1"/>
-    <w:lsdException w:name="Body Text First Indent" w:semiHidden="1" w:unhideWhenUsed="1"/>
-    <w:lsdException w:name="Body Text First Indent 2" w:semiHidden="1" w:unhideWhenUsed="1"/>
-    <w:lsdException w:name="Note Heading" w:semiHidden="1" w:unhideWhenUsed="1"/>
-    <w:lsdException w:name="Body Text 2" w:semiHidden="1" w:unhideWhenUsed="1"/>
-    <w:lsdException w:name="Body Text 3" w:semiHidden="1" w:unhideWhenUsed="1"/>
-    <w:lsdException w:name="Body Text Indent 2" w:semiHidden="1" w:unhideWhenUsed="1"/>
-    <w:lsdException w:name="Body Text Indent 3" w:semiHidden="1" w:unhideWhenUsed="1"/>
-    <w:lsdException w:name="Block Text" w:semiHidden="1" w:unhideWhenUsed="1"/>
-    <w:lsdException w:name="Hyperlink" w:semiHidden="1" w:unhideWhenUsed="1"/>
-    <w:lsdException w:name="FollowedHyperlink" w:semiHidden="1" w:unhideWhenUsed="1"/>
-    <w:lsdException w:name="Strong" w:uiPriority="22" w:qFormat="1"/>
-    <w:lsdException w:name="Emphasis" w:uiPriority="20" w:qFormat="1"/>
-    <w:lsdException w:name="Document Map" w:semiHidden="1" w:unhideWhenUsed="1"/>
-    <w:lsdException w:name="Plain Text" w:semiHidden="1" w:unhideWhenUsed="1"/>
-    <w:lsdException w:name="E-mail Signature" w:semiHidden="1" w:unhideWhenUsed="1"/>
-    <w:lsdException w:name="HTML Top of Form" w:semiHidden="1" w:unhideWhenUsed="1"/>
-    <w:lsdException w:name="HTML Bottom of Form" w:semiHidden="1" w:unhideWhenUsed="1"/>
-    <w:lsdException w:name="Normal (Web)" w:semiHidden="1" w:unhideWhenUsed="1"/>
-    <w:lsdException w:name="HTML Acronym" w:semiHidden="1" w:unhideWhenUsed="1"/>
-    <w:lsdException w:name="HTML Address" w:semiHidden="1" w:unhideWhenUsed="1"/>
-    <w:lsdException w:name="HTML Cite" w:semiHidden="1" w:unhideWhenUsed="1"/>
-    <w:lsdException w:name="HTML Code" w:semiHidden="1" w:unhideWhenUsed="1"/>
-    <w:lsdException w:name="HTML Definition" w:semiHidden="1" w:unhideWhenUsed="1"/>
-    <w:lsdException w:name="HTML Keyboard" w:semiHidden="1" w:unhideWhenUsed="1"/>
-    <w:lsdException w:name="HTML Preformatted" w:semiHidden="1" w:unhideWhenUsed="1"/>
-    <w:lsdException w:name="HTML Sample" w:semiHidden="1" w:unhideWhenUsed="1"/>
-    <w:lsdException w:name="HTML Typewriter" w:semiHidden="1" w:unhideWhenUsed="1"/>
-    <w:lsdException w:name="HTML Variable" w:semiHidden="1" w:unhideWhenUsed="1"/>
-    <w:lsdException w:name="Normal Table" w:semiHidden="1" w:unhideWhenUsed="1"/>
-    <w:lsdException w:name="annotation subject" w:semiHidden="1" w:unhideWhenUsed="1"/>
-    <w:lsdException w:name="No List" w:semiHidden="1" w:unhideWhenUsed="1"/>
-    <w:lsdException w:name="Outline List 1" w:semiHidden="1" w:unhideWhenUsed="1"/>
-    <w:lsdException w:name="Outline List 2" w:semiHidden="1" w:unhideWhenUsed="1"/>
-    <w:lsdException w:name="Outline List 3" w:semiHidden="1" w:unhideWhenUsed="1"/>
-    <w:lsdException w:name="Table Simple 1" w:semiHidden="1" w:unhideWhenUsed="1"/>
-    <w:lsdException w:name="Table Simple 2" w:semiHidden="1" w:unhideWhenUsed="1"/>
-    <w:lsdException w:name="Table Simple 3" w:semiHidden="1" w:unhideWhenUsed="1"/>
-    <w:lsdException w:name="Table Classic 1" w:semiHidden="1" w:unhideWhenUsed="1"/>
-    <w:lsdException w:name="Table Classic 2" w:semiHidden="1" w:unhideWhenUsed="1"/>
-    <w:lsdException w:name="Table Classic 3" w:semiHidden="1" w:unhideWhenUsed="1"/>
-    <w:lsdException w:name="Table Classic 4" w:semiHidden="1" w:unhideWhenUsed="1"/>
-    <w:lsdException w:name="Table Colorful 1" w:semiHidden="1" w:unhideWhenUsed="1"/>
-    <w:lsdException w:name="Table Colorful 2" w:semiHidden="1" w:unhideWhenUsed="1"/>
-    <w:lsdException w:name="Table Colorful 3" w:semiHidden="1" w:unhideWhenUsed="1"/>
-    <w:lsdException w:name="Table Columns 1" w:semiHidden="1" w:unhideWhenUsed="1"/>
-    <w:lsdException w:name="Table Columns 2" w:semiHidden="1" w:unhideWhenUsed="1"/>
-    <w:lsdException w:name="Table Columns 3" w:semiHidden="1" w:unhideWhenUsed="1"/>
-    <w:lsdException w:name="Table Columns 4" w:semiHidden="1" w:unhideWhenUsed="1"/>
-    <w:lsdException w:name="Table Columns 5" w:semiHidden="1" w:unhideWhenUsed="1"/>
-    <w:lsdException w:name="Table Grid 1" w:semiHidden="1" w:unhideWhenUsed="1"/>
-    <w:lsdException w:name="Table Grid 2" w:semiHidden="1" w:unhideWhenUsed="1"/>
-    <w:lsdException w:name="Table Grid 3" w:semiHidden="1" w:unhideWhenUsed="1"/>
-    <w:lsdException w:name="Table Grid 4" w:semiHidden="1" w:unhideWhenUsed="1"/>
-    <w:lsdException w:name="Table Grid 5" w:semiHidden="1" w:unhideWhenUsed="1"/>
-    <w:lsdException w:name="Table Grid 6" w:semiHidden="1" w:unhideWhenUsed="1"/>
-    <w:lsdException w:name="Table Grid 7" w:semiHidden="1" w:unhideWhenUsed="1"/>
-    <w:lsdException w:name="Table Grid 8" w:semiHidden="1" w:unhideWhenUsed="1"/>
-    <w:lsdException w:name="Table List 1" w:semiHidden="1" w:unhideWhenUsed="1"/>
-    <w:lsdException w:name="Table List 2" w:semiHidden="1" w:unhideWhenUsed="1"/>
-    <w:lsdException w:name="Table List 3" w:semiHidden="1" w:unhideWhenUsed="1"/>
-    <w:lsdException w:name="Table List 4" w:semiHidden="1" w:unhideWhenUsed="1"/>
-    <w:lsdException w:name="Table List 5" w:semiHidden="1" w:unhideWhenUsed="1"/>
-    <w:lsdException w:name="Table List 6" w:semiHidden="1" w:unhideWhenUsed="1"/>
-    <w:lsdException w:name="Table List 7" w:semiHidden="1" w:unhideWhenUsed="1"/>
-    <w:lsdException w:name="Table List 8" w:semiHidden="1" w:unhideWhenUsed="1"/>
-    <w:lsdException w:name="Table 3D effects 1" w:semiHidden="1" w:unhideWhenUsed="1"/>
-    <w:lsdException w:name="Table 3D effects 2" w:semiHidden="1" w:unhideWhenUsed="1"/>
-    <w:lsdException w:name="Table 3D effects 3" w:semiHidden="1" w:unhideWhenUsed="1"/>
-    <w:lsdException w:name="Table Contemporary" w:semiHidden="1" w:unhideWhenUsed="1"/>
-    <w:lsdException w:name="Table Elegant" w:semiHidden="1" w:unhideWhenUsed="1"/>
-    <w:lsdException w:name="Table Professional" w:semiHidden="1" w:unhideWhenUsed="1"/>
-    <w:lsdException w:name="Table Subtle 1" w:semiHidden="1" w:unhideWhenUsed="1"/>
-    <w:lsdException w:name="Table Subtle 2" w:semiHidden="1" w:unhideWhenUsed="1"/>
-    <w:lsdException w:name="Table Web 1" w:semiHidden="1" w:unhideWhenUsed="1"/>
-    <w:lsdException w:name="Table Web 2" w:semiHidden="1" w:unhideWhenUsed="1"/>
-    <w:lsdException w:name="Table Web 3" w:semiHidden="1" w:unhideWhenUsed="1"/>
-    <w:lsdException w:name="Balloon Text" w:semiHidden="1" w:unhideWhenUsed="1"/>
-    <w:lsdException w:name="Table Grid" w:uiPriority="59"/>
-    <w:lsdException w:name="Table Theme" w:semiHidden="1" w:unhideWhenUsed="1"/>
-    <w:lsdException w:name="Placeholder Text" w:semiHidden="1"/>
-    <w:lsdException w:name="No Spacing" w:uiPriority="1" w:qFormat="1"/>
-    <w:lsdException w:name="Light Shading" w:uiPriority="60"/>
-    <w:lsdException w:name="Light List" w:uiPriority="61"/>
-    <w:lsdException w:name="Light Grid" w:uiPriority="62"/>
-    <w:lsdException w:name="Medium Shading 1" w:uiPriority="63"/>
-    <w:lsdException w:name="Medium Shading 2" w:uiPriority="64"/>
-    <w:lsdException w:name="Medium List 1" w:uiPriority="65"/>
-    <w:lsdException w:name="Medium List 2" w:uiPriority="66"/>
-    <w:lsdException w:name="Medium Grid 1" w:uiPriority="67"/>
-    <w:lsdException w:name="Medium Grid 2" w:uiPriority="68"/>
-    <w:lsdException w:name="Medium Grid 3" w:uiPriority="69"/>
-    <w:lsdException w:name="Dark List" w:uiPriority="70"/>
-    <w:lsdException w:name="Colorful Shading" w:uiPriority="71"/>
-    <w:lsdException w:name="Colorful List" w:uiPriority="72"/>
-    <w:lsdException w:name="Colorful Grid" w:uiPriority="73"/>
-    <w:lsdException w:name="Light Shading Accent 1" w:uiPriority="60"/>
-    <w:lsdException w:name="Light List Accent 1" w:uiPriority="61"/>
-    <w:lsdException w:name="Light Grid Accent 1" w:uiPriority="62"/>
-    <w:lsdException w:name="Medium Shading 1 Accent 1" w:uiPriority="63"/>
-    <w:lsdException w:name="Medium Shading 2 Accent 1" w:uiPriority="64"/>
-    <w:lsdException w:name="Medium List 1 Accent 1" w:uiPriority="65"/>
-    <w:lsdException w:name="Revision" w:semiHidden="1"/>
-    <w:lsdException w:name="List Paragraph" w:uiPriority="34" w:qFormat="1"/>
-    <w:lsdException w:name="Quote" w:uiPriority="29" w:qFormat="1"/>
-    <w:lsdException w:name="Intense Quote" w:uiPriority="30" w:qFormat="1"/>
-    <w:lsdException w:name="Medium List 2 Accent 1" w:uiPriority="66"/>
-    <w:lsdException w:name="Medium Grid 1 Accent 1" w:uiPriority="67"/>
-    <w:lsdException w:name="Medium Grid 2 Accent 1" w:uiPriority="68"/>
-    <w:lsdException w:name="Medium Grid 3 Accent 1" w:uiPriority="69"/>
-    <w:lsdException w:name="Dark List Accent 1" w:uiPriority="70"/>
-    <w:lsdException w:name="Colorful Shading Accent 1" w:uiPriority="71"/>
-    <w:lsdException w:name="Colorful List Accent 1" w:uiPriority="72"/>
-    <w:lsdException w:name="Colorful Grid Accent 1" w:uiPriority="73"/>
-    <w:lsdException w:name="Light Shading Accent 2" w:uiPriority="60"/>
-    <w:lsdException w:name="Light List Accent 2" w:uiPriority="61"/>
-    <w:lsdException w:name="Light Grid Accent 2" w:uiPriority="62"/>
-    <w:lsdException w:name="Medium Shading 1 Accent 2" w:uiPriority="63"/>
-    <w:lsdException w:name="Medium Shading 2 Accent 2" w:uiPriority="64"/>
-    <w:lsdException w:name="Medium List 1 Accent 2" w:uiPriority="65"/>
-    <w:lsdException w:name="Medium List 2 Accent 2" w:uiPriority="66"/>
-    <w:lsdException w:name="Medium Grid 1 Accent 2" w:uiPriority="67"/>
-    <w:lsdException w:name="Medium Grid 2 Accent 2" w:uiPriority="68"/>
-    <w:lsdException w:name="Medium Grid 3 Accent 2" w:uiPriority="69"/>
-    <w:lsdException w:name="Dark List Accent 2" w:uiPriority="70"/>
-    <w:lsdException w:name="Colorful Shading Accent 2" w:uiPriority="71"/>
-    <w:lsdException w:name="Colorful List Accent 2" w:uiPriority="72"/>
-    <w:lsdException w:name="Colorful Grid Accent 2" w:uiPriority="73"/>
-    <w:lsdException w:name="Light Shading Accent 3" w:uiPriority="60"/>
-    <w:lsdException w:name="Light List Accent 3" w:uiPriority="61"/>
-    <w:lsdException w:name="Light Grid Accent 3" w:uiPriority="62"/>
-    <w:lsdException w:name="Medium Shading 1 Accent 3" w:uiPriority="63"/>
-    <w:lsdException w:name="Medium Shading 2 Accent 3" w:uiPriority="64"/>
-    <w:lsdException w:name="Medium List 1 Accent 3" w:uiPriority="65"/>
-    <w:lsdException w:name="Medium List 2 Accent 3" w:uiPriority="66"/>
-    <w:lsdException w:name="Medium Grid 1 Accent 3" w:uiPriority="67"/>
-    <w:lsdException w:name="Medium Grid 2 Accent 3" w:uiPriority="68"/>
-    <w:lsdException w:name="Medium Grid 3 Accent 3" w:uiPriority="69"/>
-    <w:lsdException w:name="Dark List Accent 3" w:uiPriority="70"/>
-    <w:lsdException w:name="Colorful Shading Accent 3" w:uiPriority="71"/>
-    <w:lsdException w:name="Colorful List Accent 3" w:uiPriority="72"/>
-    <w:lsdException w:name="Colorful Grid Accent 3" w:uiPriority="73"/>
-    <w:lsdException w:name="Light Shading Accent 4" w:uiPriority="60"/>
-    <w:lsdException w:name="Light List Accent 4" w:uiPriority="61"/>
-    <w:lsdException w:name="Light Grid Accent 4" w:uiPriority="62"/>
-    <w:lsdException w:name="Medium Shading 1 Accent 4" w:uiPriority="63"/>
-    <w:lsdException w:name="Medium Shading 2 Accent 4" w:uiPriority="64"/>
-    <w:lsdException w:name="Medium List 1 Accent 4" w:uiPriority="65"/>
-    <w:lsdException w:name="Medium List 2 Accent 4" w:uiPriority="66"/>
-    <w:lsdException w:name="Medium Grid 1 Accent 4" w:uiPriority="67"/>
-    <w:lsdException w:name="Medium Grid 2 Accent 4" w:uiPriority="68"/>
-    <w:lsdException w:name="Medium Grid 3 Accent 4" w:uiPriority="69"/>
-    <w:lsdException w:name="Dark List Accent 4" w:uiPriority="70"/>
-    <w:lsdException w:name="Colorful Shading Accent 4" w:uiPriority="71"/>
-    <w:lsdException w:name="Colorful List Accent 4" w:uiPriority="72"/>
-    <w:lsdException w:name="Colorful Grid Accent 4" w:uiPriority="73"/>
-    <w:lsdException w:name="Light Shading Accent 5" w:uiPriority="60"/>
-    <w:lsdException w:name="Light List Accent 5" w:uiPriority="61"/>
-    <w:lsdException w:name="Light Grid Accent 5" w:uiPriority="62"/>
-    <w:lsdException w:name="Medium Shading 1 Accent 5" w:uiPriority="63"/>
-    <w:lsdException w:name="Medium Shading 2 Accent 5" w:uiPriority="64"/>
-    <w:lsdException w:name="Medium List 1 Accent 5" w:uiPriority="65"/>
-    <w:lsdException w:name="Medium List 2 Accent 5" w:uiPriority="66"/>
-    <w:lsdException w:name="Medium Grid 1 Accent 5" w:uiPriority="67"/>
-    <w:lsdException w:name="Medium Grid 2 Accent 5" w:uiPriority="68"/>
-    <w:lsdException w:name="Medium Grid 3 Accent 5" w:uiPriority="69"/>
-    <w:lsdException w:name="Dark List Accent 5" w:uiPriority="70"/>
-    <w:lsdException w:name="Colorful Shading Accent 5" w:uiPriority="71"/>
-    <w:lsdException w:name="Colorful List Accent 5" w:uiPriority="72"/>
-    <w:lsdException w:name="Colorful Grid Accent 5" w:uiPriority="73"/>
-    <w:lsdException w:name="Light Shading Accent 6" w:uiPriority="60"/>
-    <w:lsdException w:name="Light List Accent 6" w:uiPriority="61"/>
-    <w:lsdException w:name="Light Grid Accent 6" w:uiPriority="62"/>
-    <w:lsdException w:name="Medium Shading 1 Accent 6" w:uiPriority="63"/>
-    <w:lsdException w:name="Medium Shading 2 Accent 6" w:uiPriority="64"/>
-    <w:lsdException w:name="Medium List 1 Accent 6" w:uiPriority="65"/>
-    <w:lsdException w:name="Medium List 2 Accent 6" w:uiPriority="66"/>
-    <w:lsdException w:name="Medium Grid 1 Accent 6" w:uiPriority="67"/>
-    <w:lsdException w:name="Medium Grid 2 Accent 6" w:uiPriority="68"/>
-    <w:lsdException w:name="Medium Grid 3 Accent 6" w:uiPriority="69"/>
-    <w:lsdException w:name="Dark List Accent 6" w:uiPriority="70"/>
-    <w:lsdException w:name="Colorful Shading Accent 6" w:uiPriority="71"/>
-    <w:lsdException w:name="Colorful List Accent 6" w:uiPriority="72"/>
-    <w:lsdException w:name="Colorful Grid Accent 6" w:uiPriority="73"/>
-    <w:lsdException w:name="Subtle Emphasis" w:uiPriority="19" w:qFormat="1"/>
-    <w:lsdException w:name="Intense Emphasis" w:uiPriority="21" w:qFormat="1"/>
-    <w:lsdException w:name="Subtle Reference" w:uiPriority="31" w:qFormat="1"/>
-    <w:lsdException w:name="Intense Reference" w:uiPriority="32" w:qFormat="1"/>
-    <w:lsdException w:name="Book Title" w:uiPriority="33" w:qFormat="1"/>
-    <w:lsdException w:name="Bibliography" w:semiHidden="1" w:uiPriority="37" w:unhideWhenUsed="1"/>
-    <w:lsdException w:name="TOC Heading" w:semiHidden="1" w:uiPriority="39" w:unhideWhenUsed="1" w:qFormat="1"/>
-    <w:lsdException w:name="Plain Table 1" w:uiPriority="41"/>
-    <w:lsdException w:name="Plain Table 2" w:uiPriority="42"/>
-    <w:lsdException w:name="Plain Table 3" w:uiPriority="43"/>
-    <w:lsdException w:name="Plain Table 4" w:uiPriority="44"/>
-    <w:lsdException w:name="Plain Table 5" w:uiPriority="45"/>
-    <w:lsdException w:name="Grid Table Light" w:uiPriority="40"/>
-    <w:lsdException w:name="Grid Table 1 Light" w:uiPriority="46"/>
-    <w:lsdException w:name="Grid Table 2" w:uiPriority="47"/>
-    <w:lsdException w:name="Grid Table 3" w:uiPriority="48"/>
-    <w:lsdException w:name="Grid Table 4" w:uiPriority="49"/>
-    <w:lsdException w:name="Grid Table 5 Dark" w:uiPriority="50"/>
-    <w:lsdException w:name="Grid Table 6 Colorful" w:uiPriority="51"/>
-    <w:lsdException w:name="Grid Table 7 Colorful" w:uiPriority="52"/>
-    <w:lsdException w:name="Grid Table 1 Light Accent 1" w:uiPriority="46"/>
-    <w:lsdException w:name="Grid Table 2 Accent 1" w:uiPriority="47"/>
-    <w:lsdException w:name="Grid Table 3 Accent 1" w:uiPriority="48"/>
-    <w:lsdException w:name="Grid Table 4 Accent 1" w:uiPriority="49"/>
-    <w:lsdException w:name="Grid Table 5 Dark Accent 1" w:uiPriority="50"/>
-    <w:lsdException w:name="Grid Table 6 Colorful Accent 1" w:uiPriority="51"/>
-    <w:lsdException w:name="Grid Table 7 Colorful Accent 1" w:uiPriority="52"/>
-    <w:lsdException w:name="Grid Table 1 Light Accent 2" w:uiPriority="46"/>
-    <w:lsdException w:name="Grid Table 2 Accent 2" w:uiPriority="47"/>
-    <w:lsdException w:name="Grid Table 3 Accent 2" w:uiPriority="48"/>
-    <w:lsdException w:name="Grid Table 4 Accent 2" w:uiPriority="49"/>
-    <w:lsdException w:name="Grid Table 5 Dark Accent 2" w:uiPriority="50"/>
-    <w:lsdException w:name="Grid Table 6 Colorful Accent 2" w:uiPriority="51"/>
-    <w:lsdException w:name="Grid Table 7 Colorful Accent 2" w:uiPriority="52"/>
-    <w:lsdException w:name="Grid Table 1 Light Accent 3" w:uiPriority="46"/>
-    <w:lsdException w:name="Grid Table 2 Accent 3" w:uiPriority="47"/>
-    <w:lsdException w:name="Grid Table 3 Accent 3" w:uiPriority="48"/>
-    <w:lsdException w:name="Grid Table 4 Accent 3" w:uiPriority="49"/>
-    <w:lsdException w:name="Grid Table 5 Dark Accent 3" w:uiPriority="50"/>
-    <w:lsdException w:name="Grid Table 6 Colorful Accent 3" w:uiPriority="51"/>
-    <w:lsdException w:name="Grid Table 7 Colorful Accent 3" w:uiPriority="52"/>
-    <w:lsdException w:name="Grid Table 1 Light Accent 4" w:uiPriority="46"/>
-    <w:lsdException w:name="Grid Table 2 Accent 4" w:uiPriority="47"/>
-    <w:lsdException w:name="Grid Table 3 Accent 4" w:uiPriority="48"/>
-    <w:lsdException w:name="Grid Table 4 Accent 4" w:uiPriority="49"/>
-    <w:lsdException w:name="Grid Table 5 Dark Accent 4" w:uiPriority="50"/>
-    <w:lsdException w:name="Grid Table 6 Colorful Accent 4" w:uiPriority="51"/>
-    <w:lsdException w:name="Grid Table 7 Colorful Accent 4" w:uiPriority="52"/>
-    <w:lsdException w:name="Grid Table 1 Light Accent 5" w:uiPriority="46"/>
-    <w:lsdException w:name="Grid Table 2 Accent 5" w:uiPriority="47"/>
-    <w:lsdException w:name="Grid Table 3 Accent 5" w:uiPriority="48"/>
-    <w:lsdException w:name="Grid Table 4 Accent 5" w:uiPriority="49"/>
-    <w:lsdException w:name="Grid Table 5 Dark Accent 5" w:uiPriority="50"/>
-    <w:lsdException w:name="Grid Table 6 Colorful Accent 5" w:uiPriority="51"/>
-    <w:lsdException w:name="Grid Table 7 Colorful Accent 5" w:uiPriority="52"/>
-    <w:lsdException w:name="Grid Table 1 Light Accent 6" w:uiPriority="46"/>
-    <w:lsdException w:name="Grid Table 2 Accent 6" w:uiPriority="47"/>
-    <w:lsdException w:name="Grid Table 3 Accent 6" w:uiPriority="48"/>
-    <w:lsdException w:name="Grid Table 4 Accent 6" w:uiPriority="49"/>
-    <w:lsdException w:name="Grid Table 5 Dark Accent 6" w:uiPriority="50"/>
-    <w:lsdException w:name="Grid Table 6 Colorful Accent 6" w:uiPriority="51"/>
-    <w:lsdException w:name="Grid Table 7 Colorful Accent 6" w:uiPriority="52"/>
-    <w:lsdException w:name="List Table 1 Light" w:uiPriority="46"/>
-    <w:lsdException w:name="List Table 2" w:uiPriority="47"/>
-    <w:lsdException w:name="List Table 3" w:uiPriority="48"/>
-    <w:lsdException w:name="List Table 4" w:uiPriority="49"/>
-    <w:lsdException w:name="List Table 5 Dark" w:uiPriority="50"/>
-    <w:lsdException w:name="List Table 6 Colorful" w:uiPriority="51"/>
-    <w:lsdException w:name="List Table 7 Colorful" w:uiPriority="52"/>
-    <w:lsdException w:name="List Table 1 Light Accent 1" w:uiPriority="46"/>
-    <w:lsdException w:name="List Table 2 Accent 1" w:uiPriority="47"/>
-    <w:lsdException w:name="List Table 3 Accent 1" w:uiPriority="48"/>
-    <w:lsdException w:name="List Table 4 Accent 1" w:uiPriority="49"/>
-    <w:lsdException w:name="List Table 5 Dark Accent 1" w:uiPriority="50"/>
-    <w:lsdException w:name="List Table 6 Colorful Accent 1" w:uiPriority="51"/>
-    <w:lsdException w:name="List Table 7 Colorful Accent 1" w:uiPriority="52"/>
-    <w:lsdException w:name="List Table 1 Light Accent 2" w:uiPriority="46"/>
-    <w:lsdException w:name="List Table 2 Accent 2" w:uiPriority="47"/>
-    <w:lsdException w:name="List Table 3 Accent 2" w:uiPriority="48"/>
-    <w:lsdException w:name="List Table 4 Accent 2" w:uiPriority="49"/>
-    <w:lsdException w:name="List Table 5 Dark Accent 2" w:uiPriority="50"/>
-    <w:lsdException w:name="List Table 6 Colorful Accent 2" w:uiPriority="51"/>
-    <w:lsdException w:name="List Table 7 Colorful Accent 2" w:uiPriority="52"/>
-    <w:lsdException w:name="List Table 1 Light Accent 3" w:uiPriority="46"/>
-    <w:lsdException w:name="List Table 2 Accent 3" w:uiPriority="47"/>
-    <w:lsdException w:name="List Table 3 Accent 3" w:uiPriority="48"/>
-    <w:lsdException w:name="List Table 4 Accent 3" w:uiPriority="49"/>
-    <w:lsdException w:name="List Table 5 Dark Accent 3" w:uiPriority="50"/>
-    <w:lsdException w:name="List Table 6 Colorful Accent 3" w:uiPriority="51"/>
-    <w:lsdException w:name="List Table 7 Colorful Accent 3" w:uiPriority="52"/>
-    <w:lsdException w:name="List Table 1 Light Accent 4" w:uiPriority="46"/>
-    <w:lsdException w:name="List Table 2 Accent 4" w:uiPriority="47"/>
-    <w:lsdException w:name="List Table 3 Accent 4" w:uiPriority="48"/>
-    <w:lsdException w:name="List Table 4 Accent 4" w:uiPriority="49"/>
-    <w:lsdException w:name="List Table 5 Dark Accent 4" w:uiPriority="50"/>
-    <w:lsdException w:name="List Table 6 Colorful Accent 4" w:uiPriority="51"/>
-    <w:lsdException w:name="List Table 7 Colorful Accent 4" w:uiPriority="52"/>
-    <w:lsdException w:name="List Table 1 Light Accent 5" w:uiPriority="46"/>
-    <w:lsdException w:name="List Table 2 Accent 5" w:uiPriority="47"/>
-    <w:lsdException w:name="List Table 3 Accent 5" w:uiPriority="48"/>
-    <w:lsdException w:name="List Table 4 Accent 5" w:uiPriority="49"/>
-    <w:lsdException w:name="List Table 5 Dark Accent 5" w:uiPriority="50"/>
-    <w:lsdException w:name="List Table 6 Colorful Accent 5" w:uiPriority="51"/>
-    <w:lsdException w:name="List Table 7 Colorful Accent 5" w:uiPriority="52"/>
-    <w:lsdException w:name="List Table 1 Light Accent 6" w:uiPriority="46"/>
-    <w:lsdException w:name="List Table 2 Accent 6" w:uiPriority="47"/>
-    <w:lsdException w:name="List Table 3 Accent 6" w:uiPriority="48"/>
-    <w:lsdException w:name="List Table 4 Accent 6" w:uiPriority="49"/>
-    <w:lsdException w:name="List Table 5 Dark Accent 6" w:uiPriority="50"/>
-    <w:lsdException w:name="List Table 6 Colorful Accent 6" w:uiPriority="51"/>
-    <w:lsdException w:name="List Table 7 Colorful Accent 6" w:uiPriority="52"/>
+  <w:latentStyles w:defLockedState="0" w:defUIPriority="99" w:defSemiHidden="1" w:defUnhideWhenUsed="1" w:defQFormat="0" w:count="267">
+    <w:lsdException w:name="Normal" w:semiHidden="0" w:uiPriority="0" w:unhideWhenUsed="0" w:qFormat="1"/>
+    <w:lsdException w:name="heading 1" w:semiHidden="0" w:uiPriority="9" w:unhideWhenUsed="0" w:qFormat="1"/>
+    <w:lsdException w:name="heading 2" w:uiPriority="9" w:qFormat="1"/>
+    <w:lsdException w:name="heading 3" w:uiPriority="9" w:qFormat="1"/>
+    <w:lsdException w:name="heading 4" w:uiPriority="9" w:qFormat="1"/>
+    <w:lsdException w:name="heading 5" w:uiPriority="9" w:qFormat="1"/>
+    <w:lsdException w:name="heading 6" w:uiPriority="9" w:qFormat="1"/>
+    <w:lsdException w:name="heading 7" w:uiPriority="9" w:qFormat="1"/>
+    <w:lsdException w:name="heading 8" w:uiPriority="9" w:qFormat="1"/>
+    <w:lsdException w:name="heading 9" w:uiPriority="9" w:qFormat="1"/>
+    <w:lsdException w:name="toc 1" w:uiPriority="39"/>
+    <w:lsdException w:name="toc 2" w:uiPriority="39"/>
+    <w:lsdException w:name="toc 3" w:uiPriority="39"/>
+    <w:lsdException w:name="toc 4" w:uiPriority="39"/>
+    <w:lsdException w:name="toc 5" w:uiPriority="39"/>
+    <w:lsdException w:name="toc 6" w:uiPriority="39"/>
+    <w:lsdException w:name="toc 7" w:uiPriority="39"/>
+    <w:lsdException w:name="toc 8" w:uiPriority="39"/>
+    <w:lsdException w:name="toc 9" w:uiPriority="39"/>
+    <w:lsdException w:name="caption" w:uiPriority="35" w:qFormat="1"/>
+    <w:lsdException w:name="Title" w:semiHidden="0" w:uiPriority="10" w:unhideWhenUsed="0" w:qFormat="1"/>
+    <w:lsdException w:name="Default Paragraph Font" w:uiPriority="1"/>
+    <w:lsdException w:name="Subtitle" w:semiHidden="0" w:uiPriority="11" w:unhideWhenUsed="0" w:qFormat="1"/>
+    <w:lsdException w:name="Strong" w:semiHidden="0" w:uiPriority="22" w:unhideWhenUsed="0" w:qFormat="1"/>
+    <w:lsdException w:name="Emphasis" w:semiHidden="0" w:uiPriority="20" w:unhideWhenUsed="0" w:qFormat="1"/>
+    <w:lsdException w:name="Table Grid" w:semiHidden="0" w:uiPriority="59" w:unhideWhenUsed="0"/>
+    <w:lsdException w:name="Placeholder Text" w:unhideWhenUsed="0"/>
+    <w:lsdException w:name="No Spacing" w:semiHidden="0" w:uiPriority="1" w:unhideWhenUsed="0" w:qFormat="1"/>
+    <w:lsdException w:name="Light Shading" w:semiHidden="0" w:uiPriority="60" w:unhideWhenUsed="0"/>
+    <w:lsdException w:name="Light List" w:semiHidden="0" w:uiPriority="61" w:unhideWhenUsed="0"/>
+    <w:lsdException w:name="Light Grid" w:semiHidden="0" w:uiPriority="62" w:unhideWhenUsed="0"/>
+    <w:lsdException w:name="Medium Shading 1" w:semiHidden="0" w:uiPriority="63" w:unhideWhenUsed="0"/>
+    <w:lsdException w:name="Medium Shading 2" w:semiHidden="0" w:uiPriority="64" w:unhideWhenUsed="0"/>
+    <w:lsdException w:name="Medium List 1" w:semiHidden="0" w:uiPriority="65" w:unhideWhenUsed="0"/>
+    <w:lsdException w:name="Medium List 2" w:semiHidden="0" w:uiPriority="66" w:unhideWhenUsed="0"/>
+    <w:lsdException w:name="Medium Grid 1" w:semiHidden="0" w:uiPriority="67" w:unhideWhenUsed="0"/>
+    <w:lsdException w:name="Medium Grid 2" w:semiHidden="0" w:uiPriority="68" w:unhideWhenUsed="0"/>
+    <w:lsdException w:name="Medium Grid 3" w:semiHidden="0" w:uiPriority="69" w:unhideWhenUsed="0"/>
+    <w:lsdException w:name="Dark List" w:semiHidden="0" w:uiPriority="70" w:unhideWhenUsed="0"/>
+    <w:lsdException w:name="Colorful Shading" w:semiHidden="0" w:uiPriority="71" w:unhideWhenUsed="0"/>
+    <w:lsdException w:name="Colorful List" w:semiHidden="0" w:uiPriority="72" w:unhideWhenUsed="0"/>
+    <w:lsdException w:name="Colorful Grid" w:semiHidden="0" w:uiPriority="73" w:unhideWhenUsed="0"/>
+    <w:lsdException w:name="Light Shading Accent 1" w:semiHidden="0" w:uiPriority="60" w:unhideWhenUsed="0"/>
+    <w:lsdException w:name="Light List Accent 1" w:semiHidden="0" w:uiPriority="61" w:unhideWhenUsed="0"/>
+    <w:lsdException w:name="Light Grid Accent 1" w:semiHidden="0" w:uiPriority="62" w:unhideWhenUsed="0"/>
+    <w:lsdException w:name="Medium Shading 1 Accent 1" w:semiHidden="0" w:uiPriority="63" w:unhideWhenUsed="0"/>
+    <w:lsdException w:name="Medium Shading 2 Accent 1" w:semiHidden="0" w:uiPriority="64" w:unhideWhenUsed="0"/>
+    <w:lsdException w:name="Medium List 1 Accent 1" w:semiHidden="0" w:uiPriority="65" w:unhideWhenUsed="0"/>
+    <w:lsdException w:name="Revision" w:unhideWhenUsed="0"/>
+    <w:lsdException w:name="List Paragraph" w:semiHidden="0" w:uiPriority="34" w:unhideWhenUsed="0" w:qFormat="1"/>
+    <w:lsdException w:name="Quote" w:semiHidden="0" w:uiPriority="29" w:unhideWhenUsed="0" w:qFormat="1"/>
+    <w:lsdException w:name="Intense Quote" w:semiHidden="0" w:uiPriority="30" w:unhideWhenUsed="0" w:qFormat="1"/>
+    <w:lsdException w:name="Medium List 2 Accent 1" w:semiHidden="0" w:uiPriority="66" w:unhideWhenUsed="0"/>
+    <w:lsdException w:name="Medium Grid 1 Accent 1" w:semiHidden="0" w:uiPriority="67" w:unhideWhenUsed="0"/>
+    <w:lsdException w:name="Medium Grid 2 Accent 1" w:semiHidden="0" w:uiPriority="68" w:unhideWhenUsed="0"/>
+    <w:lsdException w:name="Medium Grid 3 Accent 1" w:semiHidden="0" w:uiPriority="69" w:unhideWhenUsed="0"/>
+    <w:lsdException w:name="Dark List Accent 1" w:semiHidden="0" w:uiPriority="70" w:unhideWhenUsed="0"/>
+    <w:lsdException w:name="Colorful Shading Accent 1" w:semiHidden="0" w:uiPriority="71" w:unhideWhenUsed="0"/>
+    <w:lsdException w:name="Colorful List Accent 1" w:semiHidden="0" w:uiPriority="72" w:unhideWhenUsed="0"/>
+    <w:lsdException w:name="Colorful Grid Accent 1" w:semiHidden="0" w:uiPriority="73" w:unhideWhenUsed="0"/>
+    <w:lsdException w:name="Light Shading Accent 2" w:semiHidden="0" w:uiPriority="60" w:unhideWhenUsed="0"/>
+    <w:lsdException w:name="Light List Accent 2" w:semiHidden="0" w:uiPriority="61" w:unhideWhenUsed="0"/>
+    <w:lsdException w:name="Light Grid Accent 2" w:semiHidden="0" w:uiPriority="62" w:unhideWhenUsed="0"/>
+    <w:lsdException w:name="Medium Shading 1 Accent 2" w:semiHidden="0" w:uiPriority="63" w:unhideWhenUsed="0"/>
+    <w:lsdException w:name="Medium Shading 2 Accent 2" w:semiHidden="0" w:uiPriority="64" w:unhideWhenUsed="0"/>
+    <w:lsdException w:name="Medium List 1 Accent 2" w:semiHidden="0" w:uiPriority="65" w:unhideWhenUsed="0"/>
+    <w:lsdException w:name="Medium List 2 Accent 2" w:semiHidden="0" w:uiPriority="66" w:unhideWhenUsed="0"/>
+    <w:lsdException w:name="Medium Grid 1 Accent 2" w:semiHidden="0" w:uiPriority="67" w:unhideWhenUsed="0"/>
+    <w:lsdException w:name="Medium Grid 2 Accent 2" w:semiHidden="0" w:uiPriority="68" w:unhideWhenUsed="0"/>
+    <w:lsdException w:name="Medium Grid 3 Accent 2" w:semiHidden="0" w:uiPriority="69" w:unhideWhenUsed="0"/>
+    <w:lsdException w:name="Dark List Accent 2" w:semiHidden="0" w:uiPriority="70" w:unhideWhenUsed="0"/>
+    <w:lsdException w:name="Colorful Shading Accent 2" w:semiHidden="0" w:uiPriority="71" w:unhideWhenUsed="0"/>
+    <w:lsdException w:name="Colorful List Accent 2" w:semiHidden="0" w:uiPriority="72" w:unhideWhenUsed="0"/>
+    <w:lsdException w:name="Colorful Grid Accent 2" w:semiHidden="0" w:uiPriority="73" w:unhideWhenUsed="0"/>
+    <w:lsdException w:name="Light Shading Accent 3" w:semiHidden="0" w:uiPriority="60" w:unhideWhenUsed="0"/>
+    <w:lsdException w:name="Light List Accent 3" w:semiHidden="0" w:uiPriority="61" w:unhideWhenUsed="0"/>
+    <w:lsdException w:name="Light Grid Accent 3" w:semiHidden="0" w:uiPriority="62" w:unhideWhenUsed="0"/>
+    <w:lsdException w:name="Medium Shading 1 Accent 3" w:semiHidden="0" w:uiPriority="63" w:unhideWhenUsed="0"/>
+    <w:lsdException w:name="Medium Shading 2 Accent 3" w:semiHidden="0" w:uiPriority="64" w:unhideWhenUsed="0"/>
+    <w:lsdException w:name="Medium List 1 Accent 3" w:semiHidden="0" w:uiPriority="65" w:unhideWhenUsed="0"/>
+    <w:lsdException w:name="Medium List 2 Accent 3" w:semiHidden="0" w:uiPriority="66" w:unhideWhenUsed="0"/>
+    <w:lsdException w:name="Medium Grid 1 Accent 3" w:semiHidden="0" w:uiPriority="67" w:unhideWhenUsed="0"/>
+    <w:lsdException w:name="Medium Grid 2 Accent 3" w:semiHidden="0" w:uiPriority="68" w:unhideWhenUsed="0"/>
+    <w:lsdException w:name="Medium Grid 3 Accent 3" w:semiHidden="0" w:uiPriority="69" w:unhideWhenUsed="0"/>
+    <w:lsdException w:name="Dark List Accent 3" w:semiHidden="0" w:uiPriority="70" w:unhideWhenUsed="0"/>
+    <w:lsdException w:name="Colorful Shading Accent 3" w:semiHidden="0" w:uiPriority="71" w:unhideWhenUsed="0"/>
+    <w:lsdException w:name="Colorful List Accent 3" w:semiHidden="0" w:uiPriority="72" w:unhideWhenUsed="0"/>
+    <w:lsdException w:name="Colorful Grid Accent 3" w:semiHidden="0" w:uiPriority="73" w:unhideWhenUsed="0"/>
+    <w:lsdException w:name="Light Shading Accent 4" w:semiHidden="0" w:uiPriority="60" w:unhideWhenUsed="0"/>
+    <w:lsdException w:name="Light List Accent 4" w:semiHidden="0" w:uiPriority="61" w:unhideWhenUsed="0"/>
+    <w:lsdException w:name="Light Grid Accent 4" w:semiHidden="0" w:uiPriority="62" w:unhideWhenUsed="0"/>
+    <w:lsdException w:name="Medium Shading 1 Accent 4" w:semiHidden="0" w:uiPriority="63" w:unhideWhenUsed="0"/>
+    <w:lsdException w:name="Medium Shading 2 Accent 4" w:semiHidden="0" w:uiPriority="64" w:unhideWhenUsed="0"/>
+    <w:lsdException w:name="Medium List 1 Accent 4" w:semiHidden="0" w:uiPriority="65" w:unhideWhenUsed="0"/>
+    <w:lsdException w:name="Medium List 2 Accent 4" w:semiHidden="0" w:uiPriority="66" w:unhideWhenUsed="0"/>
+    <w:lsdException w:name="Medium Grid 1 Accent 4" w:semiHidden="0" w:uiPriority="67" w:unhideWhenUsed="0"/>
+    <w:lsdException w:name="Medium Grid 2 Accent 4" w:semiHidden="0" w:uiPriority="68" w:unhideWhenUsed="0"/>
+    <w:lsdException w:name="Medium Grid 3 Accent 4" w:semiHidden="0" w:uiPriority="69" w:unhideWhenUsed="0"/>
+    <w:lsdException w:name="Dark List Accent 4" w:semiHidden="0" w:uiPriority="70" w:unhideWhenUsed="0"/>
+    <w:lsdException w:name="Colorful Shading Accent 4" w:semiHidden="0" w:uiPriority="71" w:unhideWhenUsed="0"/>
+    <w:lsdException w:name="Colorful List Accent 4" w:semiHidden="0" w:uiPriority="72" w:unhideWhenUsed="0"/>
+    <w:lsdException w:name="Colorful Grid Accent 4" w:semiHidden="0" w:uiPriority="73" w:unhideWhenUsed="0"/>
+    <w:lsdException w:name="Light Shading Accent 5" w:semiHidden="0" w:uiPriority="60" w:unhideWhenUsed="0"/>
+    <w:lsdException w:name="Light List Accent 5" w:semiHidden="0" w:uiPriority="61" w:unhideWhenUsed="0"/>
+    <w:lsdException w:name="Light Grid Accent 5" w:semiHidden="0" w:uiPriority="62" w:unhideWhenUsed="0"/>
+    <w:lsdException w:name="Medium Shading 1 Accent 5" w:semiHidden="0" w:uiPriority="63" w:unhideWhenUsed="0"/>
+    <w:lsdException w:name="Medium Shading 2 Accent 5" w:semiHidden="0" w:uiPriority="64" w:unhideWhenUsed="0"/>
+    <w:lsdException w:name="Medium List 1 Accent 5" w:semiHidden="0" w:uiPriority="65" w:unhideWhenUsed="0"/>
+    <w:lsdException w:name="Medium List 2 Accent 5" w:semiHidden="0" w:uiPriority="66" w:unhideWhenUsed="0"/>
+    <w:lsdException w:name="Medium Grid 1 Accent 5" w:semiHidden="0" w:uiPriority="67" w:unhideWhenUsed="0"/>
+    <w:lsdException w:name="Medium Grid 2 Accent 5" w:semiHidden="0" w:uiPriority="68" w:unhideWhenUsed="0"/>
+    <w:lsdException w:name="Medium Grid 3 Accent 5" w:semiHidden="0" w:uiPriority="69" w:unhideWhenUsed="0"/>
+    <w:lsdException w:name="Dark List Accent 5" w:semiHidden="0" w:uiPriority="70" w:unhideWhenUsed="0"/>
+    <w:lsdException w:name="Colorful Shading Accent 5" w:semiHidden="0" w:uiPriority="71" w:unhideWhenUsed="0"/>
+    <w:lsdException w:name="Colorful List Accent 5" w:semiHidden="0" w:uiPriority="72" w:unhideWhenUsed="0"/>
+    <w:lsdException w:name="Colorful Grid Accent 5" w:semiHidden="0" w:uiPriority="73" w:unhideWhenUsed="0"/>
+    <w:lsdException w:name="Light Shading Accent 6" w:semiHidden="0" w:uiPriority="60" w:unhideWhenUsed="0"/>
+    <w:lsdException w:name="Light List Accent 6" w:semiHidden="0" w:uiPriority="61" w:unhideWhenUsed="0"/>
+    <w:lsdException w:name="Light Grid Accent 6" w:semiHidden="0" w:uiPriority="62" w:unhideWhenUsed="0"/>
+    <w:lsdException w:name="Medium Shading 1 Accent 6" w:semiHidden="0" w:uiPriority="63" w:unhideWhenUsed="0"/>
+    <w:lsdException w:name="Medium Shading 2 Accent 6" w:semiHidden="0" w:uiPriority="64" w:unhideWhenUsed="0"/>
+    <w:lsdException w:name="Medium List 1 Accent 6" w:semiHidden="0" w:uiPriority="65" w:unhideWhenUsed="0"/>
+    <w:lsdException w:name="Medium List 2 Accent 6" w:semiHidden="0" w:uiPriority="66" w:unhideWhenUsed="0"/>
+    <w:lsdException w:name="Medium Grid 1 Accent 6" w:semiHidden="0" w:uiPriority="67" w:unhideWhenUsed="0"/>
+    <w:lsdException w:name="Medium Grid 2 Accent 6" w:semiHidden="0" w:uiPriority="68" w:unhideWhenUsed="0"/>
+    <w:lsdException w:name="Medium Grid 3 Accent 6" w:semiHidden="0" w:uiPriority="69" w:unhideWhenUsed="0"/>
+    <w:lsdException w:name="Dark List Accent 6" w:semiHidden="0" w:uiPriority="70" w:unhideWhenUsed="0"/>
+    <w:lsdException w:name="Colorful Shading Accent 6" w:semiHidden="0" w:uiPriority="71" w:unhideWhenUsed="0"/>
+    <w:lsdException w:name="Colorful List Accent 6" w:semiHidden="0" w:uiPriority="72" w:unhideWhenUsed="0"/>
+    <w:lsdException w:name="Colorful Grid Accent 6" w:semiHidden="0" w:uiPriority="73" w:unhideWhenUsed="0"/>
+    <w:lsdException w:name="Subtle Emphasis" w:semiHidden="0" w:uiPriority="19" w:unhideWhenUsed="0" w:qFormat="1"/>
+    <w:lsdException w:name="Intense Emphasis" w:semiHidden="0" w:uiPriority="21" w:unhideWhenUsed="0" w:qFormat="1"/>
+    <w:lsdException w:name="Subtle Reference" w:semiHidden="0" w:uiPriority="31" w:unhideWhenUsed="0" w:qFormat="1"/>
+    <w:lsdException w:name="Intense Reference" w:semiHidden="0" w:uiPriority="32" w:unhideWhenUsed="0" w:qFormat="1"/>
+    <w:lsdException w:name="Book Title" w:semiHidden="0" w:uiPriority="33" w:unhideWhenUsed="0" w:qFormat="1"/>
+    <w:lsdException w:name="Bibliography" w:uiPriority="37"/>
+    <w:lsdException w:name="TOC Heading" w:uiPriority="39" w:qFormat="1"/>
+  </w:latentStyles>
+  <w:style w:type="paragraph" w:default="1" w:styleId="Normal">
+    <w:name w:val="Normal"/>
+    <w:qFormat/>
+  </w:style>
+  <w:style w:type="paragraph" w:styleId="Ttulo1">
+    <w:name w:val="heading 1"/>
+    <w:basedOn w:val="Normal"/>
+    <w:next w:val="Normal"/>
+    <w:link w:val="Ttulo1Car"/>
+    <w:uiPriority w:val="9"/>
+    <w:qFormat/>
+    <w:rsid w:val="007641AA"/>
+    <w:pPr>
+      <w:keepNext/>
+      <w:keepLines/>
+      <w:spacing w:before="480" w:after="0"/>
+      <w:outlineLvl w:val="0"/>
+    </w:pPr>
+    <w:rPr>
+      <w:rFonts w:asciiTheme="majorHAnsi" w:eastAsiaTheme="majorEastAsia" w:hAnsiTheme="majorHAnsi" w:cstheme="majorBidi"/>
+      <w:b/>
+      <w:bCs/>
+      <w:color w:val="365F91" w:themeColor="accent1" w:themeShade="BF"/>
+      <w:sz w:val="28"/>
+      <w:szCs w:val="28"/>
+    </w:rPr>
+  </w:style>
+  <w:style w:type="paragraph" w:styleId="Ttulo2">
+    <w:name w:val="heading 2"/>
+    <w:basedOn w:val="Normal"/>
+    <w:next w:val="Normal"/>
+    <w:link w:val="Ttulo2Car"/>
+    <w:uiPriority w:val="9"/>
+    <w:unhideWhenUsed/>
+    <w:qFormat/>
+    <w:rsid w:val="001C62FA"/>
+    <w:pPr>
+      <w:keepNext/>
+      <w:keepLines/>
+      <w:spacing w:before="200" w:after="0"/>
+      <w:outlineLvl w:val="1"/>
+    </w:pPr>
+    <w:rPr>
+      <w:rFonts w:asciiTheme="majorHAnsi" w:eastAsiaTheme="majorEastAsia" w:hAnsiTheme="majorHAnsi" w:cstheme="majorBidi"/>
+      <w:b/>
+      <w:bCs/>
+      <w:color w:val="4F81BD" w:themeColor="accent1"/>
+      <w:sz w:val="26"/>
+      <w:szCs w:val="26"/>
+    </w:rPr>
+  </w:style>
+  <w:style w:type="paragraph" w:styleId="Ttulo3">
+    <w:name w:val="heading 3"/>
+    <w:basedOn w:val="Normal"/>
+    <w:next w:val="Normal"/>
+    <w:link w:val="Ttulo3Car"/>
+    <w:uiPriority w:val="9"/>
+    <w:unhideWhenUsed/>
+    <w:qFormat/>
+    <w:rsid w:val="00555D2A"/>
+    <w:pPr>
+      <w:keepNext/>
+      <w:keepLines/>
+      <w:spacing w:before="200" w:after="0"/>
+      <w:outlineLvl w:val="2"/>
+    </w:pPr>
+    <w:rPr>
+      <w:rFonts w:asciiTheme="majorHAnsi" w:eastAsiaTheme="majorEastAsia" w:hAnsiTheme="majorHAnsi" w:cstheme="majorBidi"/>
+      <w:b/>
+      <w:bCs/>
+      <w:color w:val="4F81BD" w:themeColor="accent1"/>
+    </w:rPr>
+  </w:style>
+  <w:style w:type="character" w:default="1" w:styleId="Fuentedeprrafopredeter">
+    <w:name w:val="Default Paragraph Font"/>
+    <w:uiPriority w:val="1"/>
+    <w:semiHidden/>
+    <w:unhideWhenUsed/>
+  </w:style>
+  <w:style w:type="table" w:default="1" w:styleId="Tablanormal">
+    <w:name w:val="Normal Table"/>
+    <w:uiPriority w:val="99"/>
+    <w:semiHidden/>
+    <w:unhideWhenUsed/>
+    <w:tblPr>
+      <w:tblInd w:w="0" w:type="dxa"/>
+      <w:tblCellMar>
+        <w:top w:w="0" w:type="dxa"/>
+        <w:left w:w="108" w:type="dxa"/>
+        <w:bottom w:w="0" w:type="dxa"/>
+        <w:right w:w="108" w:type="dxa"/>
+      </w:tblCellMar>
+    </w:tblPr>
+  </w:style>
+  <w:style w:type="numbering" w:default="1" w:styleId="Sinlista">
+    <w:name w:val="No List"/>
+    <w:uiPriority w:val="99"/>
+    <w:semiHidden/>
+    <w:unhideWhenUsed/>
+  </w:style>
+  <w:style w:type="paragraph" w:styleId="Prrafodelista">
+    <w:name w:val="List Paragraph"/>
+    <w:basedOn w:val="Normal"/>
+    <w:uiPriority w:val="34"/>
+    <w:qFormat/>
+    <w:rsid w:val="00C64737"/>
+    <w:pPr>
+      <w:ind w:left="720"/>
+      <w:contextualSpacing/>
+    </w:pPr>
+  </w:style>
+  <w:style w:type="character" w:customStyle="1" w:styleId="Ttulo1Car">
+    <w:name w:val="Título 1 Car"/>
+    <w:basedOn w:val="Fuentedeprrafopredeter"/>
+    <w:link w:val="Ttulo1"/>
+    <w:uiPriority w:val="9"/>
+    <w:rsid w:val="007641AA"/>
+    <w:rPr>
+      <w:rFonts w:asciiTheme="majorHAnsi" w:eastAsiaTheme="majorEastAsia" w:hAnsiTheme="majorHAnsi" w:cstheme="majorBidi"/>
+      <w:b/>
+      <w:bCs/>
+      <w:color w:val="365F91" w:themeColor="accent1" w:themeShade="BF"/>
+      <w:sz w:val="28"/>
+      <w:szCs w:val="28"/>
+    </w:rPr>
+  </w:style>
+  <w:style w:type="paragraph" w:styleId="Sinespaciado">
+    <w:name w:val="No Spacing"/>
+    <w:link w:val="SinespaciadoCar"/>
+    <w:uiPriority w:val="1"/>
+    <w:qFormat/>
+    <w:rsid w:val="001C62FA"/>
+    <w:pPr>
+      <w:spacing w:after="0" w:line="240" w:lineRule="auto"/>
+    </w:pPr>
+    <w:rPr>
+      <w:rFonts w:eastAsiaTheme="minorEastAsia"/>
+      <w:lang w:eastAsia="es-ES"/>
+    </w:rPr>
+  </w:style>
+  <w:style w:type="character" w:customStyle="1" w:styleId="SinespaciadoCar">
+    <w:name w:val="Sin espaciado Car"/>
+    <w:basedOn w:val="Fuentedeprrafopredeter"/>
+    <w:link w:val="Sinespaciado"/>
+    <w:uiPriority w:val="1"/>
+    <w:rsid w:val="001C62FA"/>
+    <w:rPr>
+      <w:rFonts w:eastAsiaTheme="minorEastAsia"/>
+      <w:lang w:eastAsia="es-ES"/>
+    </w:rPr>
+  </w:style>
+  <w:style w:type="paragraph" w:styleId="Textodeglobo">
+    <w:name w:val="Balloon Text"/>
+    <w:basedOn w:val="Normal"/>
+    <w:link w:val="TextodegloboCar"/>
+    <w:uiPriority w:val="99"/>
+    <w:semiHidden/>
+    <w:unhideWhenUsed/>
+    <w:rsid w:val="001C62FA"/>
+    <w:pPr>
+      <w:spacing w:after="0" w:line="240" w:lineRule="auto"/>
+    </w:pPr>
+    <w:rPr>
+      <w:rFonts w:ascii="Tahoma" w:hAnsi="Tahoma" w:cs="Tahoma"/>
+      <w:sz w:val="16"/>
+      <w:szCs w:val="16"/>
+    </w:rPr>
+  </w:style>
+  <w:style w:type="character" w:customStyle="1" w:styleId="TextodegloboCar">
+    <w:name w:val="Texto de globo Car"/>
+    <w:basedOn w:val="Fuentedeprrafopredeter"/>
+    <w:link w:val="Textodeglobo"/>
+    <w:uiPriority w:val="99"/>
+    <w:semiHidden/>
+    <w:rsid w:val="001C62FA"/>
+    <w:rPr>
+      <w:rFonts w:ascii="Tahoma" w:hAnsi="Tahoma" w:cs="Tahoma"/>
+      <w:sz w:val="16"/>
+      <w:szCs w:val="16"/>
+    </w:rPr>
+  </w:style>
+  <w:style w:type="character" w:customStyle="1" w:styleId="Ttulo2Car">
+    <w:name w:val="Título 2 Car"/>
+    <w:basedOn w:val="Fuentedeprrafopredeter"/>
+    <w:link w:val="Ttulo2"/>
+    <w:uiPriority w:val="9"/>
+    <w:rsid w:val="001C62FA"/>
+    <w:rPr>
+      <w:rFonts w:asciiTheme="majorHAnsi" w:eastAsiaTheme="majorEastAsia" w:hAnsiTheme="majorHAnsi" w:cstheme="majorBidi"/>
+      <w:b/>
+      <w:bCs/>
+      <w:color w:val="4F81BD" w:themeColor="accent1"/>
+      <w:sz w:val="26"/>
+      <w:szCs w:val="26"/>
+    </w:rPr>
+  </w:style>
+  <w:style w:type="character" w:styleId="Hipervnculo">
+    <w:name w:val="Hyperlink"/>
+    <w:basedOn w:val="Fuentedeprrafopredeter"/>
+    <w:uiPriority w:val="99"/>
+    <w:unhideWhenUsed/>
+    <w:rsid w:val="007B1DD4"/>
+    <w:rPr>
+      <w:color w:val="0000FF" w:themeColor="hyperlink"/>
+      <w:u w:val="single"/>
+    </w:rPr>
+  </w:style>
+  <w:style w:type="character" w:customStyle="1" w:styleId="Ttulo3Car">
+    <w:name w:val="Título 3 Car"/>
+    <w:basedOn w:val="Fuentedeprrafopredeter"/>
+    <w:link w:val="Ttulo3"/>
+    <w:uiPriority w:val="9"/>
+    <w:rsid w:val="00555D2A"/>
+    <w:rPr>
+      <w:rFonts w:asciiTheme="majorHAnsi" w:eastAsiaTheme="majorEastAsia" w:hAnsiTheme="majorHAnsi" w:cstheme="majorBidi"/>
+      <w:b/>
+      <w:bCs/>
+      <w:color w:val="4F81BD" w:themeColor="accent1"/>
+    </w:rPr>
+  </w:style>
+  <w:style w:type="paragraph" w:styleId="TtulodeTDC">
+    <w:name w:val="TOC Heading"/>
+    <w:basedOn w:val="Ttulo1"/>
+    <w:next w:val="Normal"/>
+    <w:uiPriority w:val="39"/>
+    <w:unhideWhenUsed/>
+    <w:qFormat/>
+    <w:rsid w:val="005408C9"/>
+    <w:pPr>
+      <w:outlineLvl w:val="9"/>
+    </w:pPr>
+    <w:rPr>
+      <w:lang w:eastAsia="es-ES"/>
+    </w:rPr>
+  </w:style>
+  <w:style w:type="paragraph" w:styleId="TDC2">
+    <w:name w:val="toc 2"/>
+    <w:basedOn w:val="Normal"/>
+    <w:next w:val="Normal"/>
+    <w:autoRedefine/>
+    <w:uiPriority w:val="39"/>
+    <w:unhideWhenUsed/>
+    <w:rsid w:val="005408C9"/>
+    <w:pPr>
+      <w:spacing w:after="100"/>
+      <w:ind w:left="220"/>
+    </w:pPr>
+  </w:style>
+  <w:style w:type="paragraph" w:styleId="TDC3">
+    <w:name w:val="toc 3"/>
+    <w:basedOn w:val="Normal"/>
+    <w:next w:val="Normal"/>
+    <w:autoRedefine/>
+    <w:uiPriority w:val="39"/>
+    <w:unhideWhenUsed/>
+    <w:rsid w:val="005408C9"/>
+    <w:pPr>
+      <w:spacing w:after="100"/>
+      <w:ind w:left="440"/>
+    </w:pPr>
+  </w:style>
+  <w:style w:type="paragraph" w:styleId="Encabezado">
+    <w:name w:val="header"/>
+    <w:basedOn w:val="Normal"/>
+    <w:link w:val="EncabezadoCar"/>
+    <w:uiPriority w:val="99"/>
+    <w:unhideWhenUsed/>
+    <w:rsid w:val="005408C9"/>
+    <w:pPr>
+      <w:tabs>
+        <w:tab w:val="center" w:pos="4252"/>
+        <w:tab w:val="right" w:pos="8504"/>
+      </w:tabs>
+      <w:spacing w:after="0" w:line="240" w:lineRule="auto"/>
+    </w:pPr>
+  </w:style>
+  <w:style w:type="character" w:customStyle="1" w:styleId="EncabezadoCar">
+    <w:name w:val="Encabezado Car"/>
+    <w:basedOn w:val="Fuentedeprrafopredeter"/>
+    <w:link w:val="Encabezado"/>
+    <w:uiPriority w:val="99"/>
+    <w:rsid w:val="005408C9"/>
+  </w:style>
+  <w:style w:type="paragraph" w:styleId="Piedepgina">
+    <w:name w:val="footer"/>
+    <w:basedOn w:val="Normal"/>
+    <w:link w:val="PiedepginaCar"/>
+    <w:uiPriority w:val="99"/>
+    <w:unhideWhenUsed/>
+    <w:rsid w:val="005408C9"/>
+    <w:pPr>
+      <w:tabs>
+        <w:tab w:val="center" w:pos="4252"/>
+        <w:tab w:val="right" w:pos="8504"/>
+      </w:tabs>
+      <w:spacing w:after="0" w:line="240" w:lineRule="auto"/>
+    </w:pPr>
+  </w:style>
+  <w:style w:type="character" w:customStyle="1" w:styleId="PiedepginaCar">
+    <w:name w:val="Pie de página Car"/>
+    <w:basedOn w:val="Fuentedeprrafopredeter"/>
+    <w:link w:val="Piedepgina"/>
+    <w:uiPriority w:val="99"/>
+    <w:rsid w:val="005408C9"/>
+  </w:style>
+  <w:style w:type="paragraph" w:customStyle="1" w:styleId="FooterOdd">
+    <w:name w:val="Footer Odd"/>
+    <w:basedOn w:val="Normal"/>
+    <w:qFormat/>
+    <w:rsid w:val="005408C9"/>
+    <w:pPr>
+      <w:pBdr>
+        <w:top w:val="single" w:sz="4" w:space="1" w:color="4F81BD" w:themeColor="accent1"/>
+      </w:pBdr>
+      <w:spacing w:after="180" w:line="264" w:lineRule="auto"/>
+      <w:jc w:val="right"/>
+    </w:pPr>
+    <w:rPr>
+      <w:rFonts w:eastAsiaTheme="minorEastAsia"/>
+      <w:color w:val="1F497D" w:themeColor="text2"/>
+      <w:sz w:val="20"/>
+      <w:szCs w:val="23"/>
+      <w:lang w:eastAsia="fr-FR"/>
+    </w:rPr>
+  </w:style>
+  <w:style w:type="character" w:styleId="Hipervnculovisitado">
+    <w:name w:val="FollowedHyperlink"/>
+    <w:basedOn w:val="Fuentedeprrafopredeter"/>
+    <w:uiPriority w:val="99"/>
+    <w:semiHidden/>
+    <w:unhideWhenUsed/>
+    <w:rsid w:val="009605B8"/>
+    <w:rPr>
+      <w:color w:val="800080" w:themeColor="followedHyperlink"/>
+      <w:u w:val="single"/>
+    </w:rPr>
+  </w:style>
+</w:styles>
+</file>
+
+<file path=word/stylesWithEffects.xml><?xml version="1.0" encoding="utf-8"?>
+<w:styles xmlns:wpc="http://schemas.microsoft.com/office/word/2010/wordprocessingCanvas" xmlns:mc="http://schemas.openxmlformats.org/markup-compatibility/2006" xmlns:o="urn:schemas-microsoft-com:office:office" xmlns:r="http://schemas.openxmlformats.org/officeDocument/2006/relationships" xmlns:m="http://schemas.openxmlformats.org/officeDocument/2006/math" xmlns:v="urn:schemas-microsoft-com:vml" xmlns:wp14="http://schemas.microsoft.com/office/word/2010/wordprocessingDrawing" xmlns:wp="http://schemas.openxmlformats.org/drawingml/2006/wordprocessingDrawing" xmlns:w10="urn:schemas-microsoft-com:office:word" xmlns:w="http://schemas.openxmlformats.org/wordprocessingml/2006/main" xmlns:w14="http://schemas.microsoft.com/office/word/2010/wordml" xmlns:wpg="http://schemas.microsoft.com/office/word/2010/wordprocessingGroup" xmlns:wpi="http://schemas.microsoft.com/office/word/2010/wordprocessingInk" xmlns:wne="http://schemas.microsoft.com/office/word/2006/wordml" xmlns:wps="http://schemas.microsoft.com/office/word/2010/wordprocessingShape" mc:Ignorable="w14 wp14">
+  <w:docDefaults>
+    <w:rPrDefault>
+      <w:rPr>
+        <w:rFonts w:asciiTheme="minorHAnsi" w:eastAsiaTheme="minorHAnsi" w:hAnsiTheme="minorHAnsi" w:cstheme="minorBidi"/>
+        <w:sz w:val="22"/>
+        <w:szCs w:val="22"/>
+        <w:lang w:val="es-ES" w:eastAsia="en-US" w:bidi="ar-SA"/>
+      </w:rPr>
+    </w:rPrDefault>
+    <w:pPrDefault>
+      <w:pPr>
+        <w:spacing w:after="200" w:line="276" w:lineRule="auto"/>
+      </w:pPr>
+    </w:pPrDefault>
+  </w:docDefaults>
+  <w:latentStyles w:defLockedState="0" w:defUIPriority="99" w:defSemiHidden="1" w:defUnhideWhenUsed="1" w:defQFormat="0" w:count="267">
+    <w:lsdException w:name="Normal" w:semiHidden="0" w:uiPriority="0" w:unhideWhenUsed="0" w:qFormat="1"/>
+    <w:lsdException w:name="heading 1" w:semiHidden="0" w:uiPriority="9" w:unhideWhenUsed="0" w:qFormat="1"/>
+    <w:lsdException w:name="heading 2" w:uiPriority="9" w:qFormat="1"/>
+    <w:lsdException w:name="heading 3" w:uiPriority="9" w:qFormat="1"/>
+    <w:lsdException w:name="heading 4" w:uiPriority="9" w:qFormat="1"/>
+    <w:lsdException w:name="heading 5" w:uiPriority="9" w:qFormat="1"/>
+    <w:lsdException w:name="heading 6" w:uiPriority="9" w:qFormat="1"/>
+    <w:lsdException w:name="heading 7" w:uiPriority="9" w:qFormat="1"/>
+    <w:lsdException w:name="heading 8" w:uiPriority="9" w:qFormat="1"/>
+    <w:lsdException w:name="heading 9" w:uiPriority="9" w:qFormat="1"/>
+    <w:lsdException w:name="toc 1" w:uiPriority="39"/>
+    <w:lsdException w:name="toc 2" w:uiPriority="39"/>
+    <w:lsdException w:name="toc 3" w:uiPriority="39"/>
+    <w:lsdException w:name="toc 4" w:uiPriority="39"/>
+    <w:lsdException w:name="toc 5" w:uiPriority="39"/>
+    <w:lsdException w:name="toc 6" w:uiPriority="39"/>
+    <w:lsdException w:name="toc 7" w:uiPriority="39"/>
+    <w:lsdException w:name="toc 8" w:uiPriority="39"/>
+    <w:lsdException w:name="toc 9" w:uiPriority="39"/>
+    <w:lsdException w:name="caption" w:uiPriority="35" w:qFormat="1"/>
+    <w:lsdException w:name="Title" w:semiHidden="0" w:uiPriority="10" w:unhideWhenUsed="0" w:qFormat="1"/>
+    <w:lsdException w:name="Default Paragraph Font" w:uiPriority="1"/>
+    <w:lsdException w:name="Subtitle" w:semiHidden="0" w:uiPriority="11" w:unhideWhenUsed="0" w:qFormat="1"/>
+    <w:lsdException w:name="Strong" w:semiHidden="0" w:uiPriority="22" w:unhideWhenUsed="0" w:qFormat="1"/>
+    <w:lsdException w:name="Emphasis" w:semiHidden="0" w:uiPriority="20" w:unhideWhenUsed="0" w:qFormat="1"/>
+    <w:lsdException w:name="Table Grid" w:semiHidden="0" w:uiPriority="59" w:unhideWhenUsed="0"/>
+    <w:lsdException w:name="Placeholder Text" w:unhideWhenUsed="0"/>
+    <w:lsdException w:name="No Spacing" w:semiHidden="0" w:uiPriority="1" w:unhideWhenUsed="0" w:qFormat="1"/>
+    <w:lsdException w:name="Light Shading" w:semiHidden="0" w:uiPriority="60" w:unhideWhenUsed="0"/>
+    <w:lsdException w:name="Light List" w:semiHidden="0" w:uiPriority="61" w:unhideWhenUsed="0"/>
+    <w:lsdException w:name="Light Grid" w:semiHidden="0" w:uiPriority="62" w:unhideWhenUsed="0"/>
+    <w:lsdException w:name="Medium Shading 1" w:semiHidden="0" w:uiPriority="63" w:unhideWhenUsed="0"/>
+    <w:lsdException w:name="Medium Shading 2" w:semiHidden="0" w:uiPriority="64" w:unhideWhenUsed="0"/>
+    <w:lsdException w:name="Medium List 1" w:semiHidden="0" w:uiPriority="65" w:unhideWhenUsed="0"/>
+    <w:lsdException w:name="Medium List 2" w:semiHidden="0" w:uiPriority="66" w:unhideWhenUsed="0"/>
+    <w:lsdException w:name="Medium Grid 1" w:semiHidden="0" w:uiPriority="67" w:unhideWhenUsed="0"/>
+    <w:lsdException w:name="Medium Grid 2" w:semiHidden="0" w:uiPriority="68" w:unhideWhenUsed="0"/>
+    <w:lsdException w:name="Medium Grid 3" w:semiHidden="0" w:uiPriority="69" w:unhideWhenUsed="0"/>
+    <w:lsdException w:name="Dark List" w:semiHidden="0" w:uiPriority="70" w:unhideWhenUsed="0"/>
+    <w:lsdException w:name="Colorful Shading" w:semiHidden="0" w:uiPriority="71" w:unhideWhenUsed="0"/>
+    <w:lsdException w:name="Colorful List" w:semiHidden="0" w:uiPriority="72" w:unhideWhenUsed="0"/>
+    <w:lsdException w:name="Colorful Grid" w:semiHidden="0" w:uiPriority="73" w:unhideWhenUsed="0"/>
+    <w:lsdException w:name="Light Shading Accent 1" w:semiHidden="0" w:uiPriority="60" w:unhideWhenUsed="0"/>
+    <w:lsdException w:name="Light List Accent 1" w:semiHidden="0" w:uiPriority="61" w:unhideWhenUsed="0"/>
+    <w:lsdException w:name="Light Grid Accent 1" w:semiHidden="0" w:uiPriority="62" w:unhideWhenUsed="0"/>
+    <w:lsdException w:name="Medium Shading 1 Accent 1" w:semiHidden="0" w:uiPriority="63" w:unhideWhenUsed="0"/>
+    <w:lsdException w:name="Medium Shading 2 Accent 1" w:semiHidden="0" w:uiPriority="64" w:unhideWhenUsed="0"/>
+    <w:lsdException w:name="Medium List 1 Accent 1" w:semiHidden="0" w:uiPriority="65" w:unhideWhenUsed="0"/>
+    <w:lsdException w:name="Revision" w:unhideWhenUsed="0"/>
+    <w:lsdException w:name="List Paragraph" w:semiHidden="0" w:uiPriority="34" w:unhideWhenUsed="0" w:qFormat="1"/>
+    <w:lsdException w:name="Quote" w:semiHidden="0" w:uiPriority="29" w:unhideWhenUsed="0" w:qFormat="1"/>
+    <w:lsdException w:name="Intense Quote" w:semiHidden="0" w:uiPriority="30" w:unhideWhenUsed="0" w:qFormat="1"/>
+    <w:lsdException w:name="Medium List 2 Accent 1" w:semiHidden="0" w:uiPriority="66" w:unhideWhenUsed="0"/>
+    <w:lsdException w:name="Medium Grid 1 Accent 1" w:semiHidden="0" w:uiPriority="67" w:unhideWhenUsed="0"/>
+    <w:lsdException w:name="Medium Grid 2 Accent 1" w:semiHidden="0" w:uiPriority="68" w:unhideWhenUsed="0"/>
+    <w:lsdException w:name="Medium Grid 3 Accent 1" w:semiHidden="0" w:uiPriority="69" w:unhideWhenUsed="0"/>
+    <w:lsdException w:name="Dark List Accent 1" w:semiHidden="0" w:uiPriority="70" w:unhideWhenUsed="0"/>
+    <w:lsdException w:name="Colorful Shading Accent 1" w:semiHidden="0" w:uiPriority="71" w:unhideWhenUsed="0"/>
+    <w:lsdException w:name="Colorful List Accent 1" w:semiHidden="0" w:uiPriority="72" w:unhideWhenUsed="0"/>
+    <w:lsdException w:name="Colorful Grid Accent 1" w:semiHidden="0" w:uiPriority="73" w:unhideWhenUsed="0"/>
+    <w:lsdException w:name="Light Shading Accent 2" w:semiHidden="0" w:uiPriority="60" w:unhideWhenUsed="0"/>
+    <w:lsdException w:name="Light List Accent 2" w:semiHidden="0" w:uiPriority="61" w:unhideWhenUsed="0"/>
+    <w:lsdException w:name="Light Grid Accent 2" w:semiHidden="0" w:uiPriority="62" w:unhideWhenUsed="0"/>
+    <w:lsdException w:name="Medium Shading 1 Accent 2" w:semiHidden="0" w:uiPriority="63" w:unhideWhenUsed="0"/>
+    <w:lsdException w:name="Medium Shading 2 Accent 2" w:semiHidden="0" w:uiPriority="64" w:unhideWhenUsed="0"/>
+    <w:lsdException w:name="Medium List 1 Accent 2" w:semiHidden="0" w:uiPriority="65" w:unhideWhenUsed="0"/>
+    <w:lsdException w:name="Medium List 2 Accent 2" w:semiHidden="0" w:uiPriority="66" w:unhideWhenUsed="0"/>
+    <w:lsdException w:name="Medium Grid 1 Accent 2" w:semiHidden="0" w:uiPriority="67" w:unhideWhenUsed="0"/>
+    <w:lsdException w:name="Medium Grid 2 Accent 2" w:semiHidden="0" w:uiPriority="68" w:unhideWhenUsed="0"/>
+    <w:lsdException w:name="Medium Grid 3 Accent 2" w:semiHidden="0" w:uiPriority="69" w:unhideWhenUsed="0"/>
+    <w:lsdException w:name="Dark List Accent 2" w:semiHidden="0" w:uiPriority="70" w:unhideWhenUsed="0"/>
+    <w:lsdException w:name="Colorful Shading Accent 2" w:semiHidden="0" w:uiPriority="71" w:unhideWhenUsed="0"/>
+    <w:lsdException w:name="Colorful List Accent 2" w:semiHidden="0" w:uiPriority="72" w:unhideWhenUsed="0"/>
+    <w:lsdException w:name="Colorful Grid Accent 2" w:semiHidden="0" w:uiPriority="73" w:unhideWhenUsed="0"/>
+    <w:lsdException w:name="Light Shading Accent 3" w:semiHidden="0" w:uiPriority="60" w:unhideWhenUsed="0"/>
+    <w:lsdException w:name="Light List Accent 3" w:semiHidden="0" w:uiPriority="61" w:unhideWhenUsed="0"/>
+    <w:lsdException w:name="Light Grid Accent 3" w:semiHidden="0" w:uiPriority="62" w:unhideWhenUsed="0"/>
+    <w:lsdException w:name="Medium Shading 1 Accent 3" w:semiHidden="0" w:uiPriority="63" w:unhideWhenUsed="0"/>
+    <w:lsdException w:name="Medium Shading 2 Accent 3" w:semiHidden="0" w:uiPriority="64" w:unhideWhenUsed="0"/>
+    <w:lsdException w:name="Medium List 1 Accent 3" w:semiHidden="0" w:uiPriority="65" w:unhideWhenUsed="0"/>
+    <w:lsdException w:name="Medium List 2 Accent 3" w:semiHidden="0" w:uiPriority="66" w:unhideWhenUsed="0"/>
+    <w:lsdException w:name="Medium Grid 1 Accent 3" w:semiHidden="0" w:uiPriority="67" w:unhideWhenUsed="0"/>
+    <w:lsdException w:name="Medium Grid 2 Accent 3" w:semiHidden="0" w:uiPriority="68" w:unhideWhenUsed="0"/>
+    <w:lsdException w:name="Medium Grid 3 Accent 3" w:semiHidden="0" w:uiPriority="69" w:unhideWhenUsed="0"/>
+    <w:lsdException w:name="Dark List Accent 3" w:semiHidden="0" w:uiPriority="70" w:unhideWhenUsed="0"/>
+    <w:lsdException w:name="Colorful Shading Accent 3" w:semiHidden="0" w:uiPriority="71" w:unhideWhenUsed="0"/>
+    <w:lsdException w:name="Colorful List Accent 3" w:semiHidden="0" w:uiPriority="72" w:unhideWhenUsed="0"/>
+    <w:lsdException w:name="Colorful Grid Accent 3" w:semiHidden="0" w:uiPriority="73" w:unhideWhenUsed="0"/>
+    <w:lsdException w:name="Light Shading Accent 4" w:semiHidden="0" w:uiPriority="60" w:unhideWhenUsed="0"/>
+    <w:lsdException w:name="Light List Accent 4" w:semiHidden="0" w:uiPriority="61" w:unhideWhenUsed="0"/>
+    <w:lsdException w:name="Light Grid Accent 4" w:semiHidden="0" w:uiPriority="62" w:unhideWhenUsed="0"/>
+    <w:lsdException w:name="Medium Shading 1 Accent 4" w:semiHidden="0" w:uiPriority="63" w:unhideWhenUsed="0"/>
+    <w:lsdException w:name="Medium Shading 2 Accent 4" w:semiHidden="0" w:uiPriority="64" w:unhideWhenUsed="0"/>
+    <w:lsdException w:name="Medium List 1 Accent 4" w:semiHidden="0" w:uiPriority="65" w:unhideWhenUsed="0"/>
+    <w:lsdException w:name="Medium List 2 Accent 4" w:semiHidden="0" w:uiPriority="66" w:unhideWhenUsed="0"/>
+    <w:lsdException w:name="Medium Grid 1 Accent 4" w:semiHidden="0" w:uiPriority="67" w:unhideWhenUsed="0"/>
+    <w:lsdException w:name="Medium Grid 2 Accent 4" w:semiHidden="0" w:uiPriority="68" w:unhideWhenUsed="0"/>
+    <w:lsdException w:name="Medium Grid 3 Accent 4" w:semiHidden="0" w:uiPriority="69" w:unhideWhenUsed="0"/>
+    <w:lsdException w:name="Dark List Accent 4" w:semiHidden="0" w:uiPriority="70" w:unhideWhenUsed="0"/>
+    <w:lsdException w:name="Colorful Shading Accent 4" w:semiHidden="0" w:uiPriority="71" w:unhideWhenUsed="0"/>
+    <w:lsdException w:name="Colorful List Accent 4" w:semiHidden="0" w:uiPriority="72" w:unhideWhenUsed="0"/>
+    <w:lsdException w:name="Colorful Grid Accent 4" w:semiHidden="0" w:uiPriority="73" w:unhideWhenUsed="0"/>
+    <w:lsdException w:name="Light Shading Accent 5" w:semiHidden="0" w:uiPriority="60" w:unhideWhenUsed="0"/>
+    <w:lsdException w:name="Light List Accent 5" w:semiHidden="0" w:uiPriority="61" w:unhideWhenUsed="0"/>
+    <w:lsdException w:name="Light Grid Accent 5" w:semiHidden="0" w:uiPriority="62" w:unhideWhenUsed="0"/>
+    <w:lsdException w:name="Medium Shading 1 Accent 5" w:semiHidden="0" w:uiPriority="63" w:unhideWhenUsed="0"/>
+    <w:lsdException w:name="Medium Shading 2 Accent 5" w:semiHidden="0" w:uiPriority="64" w:unhideWhenUsed="0"/>
+    <w:lsdException w:name="Medium List 1 Accent 5" w:semiHidden="0" w:uiPriority="65" w:unhideWhenUsed="0"/>
+    <w:lsdException w:name="Medium List 2 Accent 5" w:semiHidden="0" w:uiPriority="66" w:unhideWhenUsed="0"/>
+    <w:lsdException w:name="Medium Grid 1 Accent 5" w:semiHidden="0" w:uiPriority="67" w:unhideWhenUsed="0"/>
+    <w:lsdException w:name="Medium Grid 2 Accent 5" w:semiHidden="0" w:uiPriority="68" w:unhideWhenUsed="0"/>
+    <w:lsdException w:name="Medium Grid 3 Accent 5" w:semiHidden="0" w:uiPriority="69" w:unhideWhenUsed="0"/>
+    <w:lsdException w:name="Dark List Accent 5" w:semiHidden="0" w:uiPriority="70" w:unhideWhenUsed="0"/>
+    <w:lsdException w:name="Colorful Shading Accent 5" w:semiHidden="0" w:uiPriority="71" w:unhideWhenUsed="0"/>
+    <w:lsdException w:name="Colorful List Accent 5" w:semiHidden="0" w:uiPriority="72" w:unhideWhenUsed="0"/>
+    <w:lsdException w:name="Colorful Grid Accent 5" w:semiHidden="0" w:uiPriority="73" w:unhideWhenUsed="0"/>
+    <w:lsdException w:name="Light Shading Accent 6" w:semiHidden="0" w:uiPriority="60" w:unhideWhenUsed="0"/>
+    <w:lsdException w:name="Light List Accent 6" w:semiHidden="0" w:uiPriority="61" w:unhideWhenUsed="0"/>
+    <w:lsdException w:name="Light Grid Accent 6" w:semiHidden="0" w:uiPriority="62" w:unhideWhenUsed="0"/>
+    <w:lsdException w:name="Medium Shading 1 Accent 6" w:semiHidden="0" w:uiPriority="63" w:unhideWhenUsed="0"/>
+    <w:lsdException w:name="Medium Shading 2 Accent 6" w:semiHidden="0" w:uiPriority="64" w:unhideWhenUsed="0"/>
+    <w:lsdException w:name="Medium List 1 Accent 6" w:semiHidden="0" w:uiPriority="65" w:unhideWhenUsed="0"/>
+    <w:lsdException w:name="Medium List 2 Accent 6" w:semiHidden="0" w:uiPriority="66" w:unhideWhenUsed="0"/>
+    <w:lsdException w:name="Medium Grid 1 Accent 6" w:semiHidden="0" w:uiPriority="67" w:unhideWhenUsed="0"/>
+    <w:lsdException w:name="Medium Grid 2 Accent 6" w:semiHidden="0" w:uiPriority="68" w:unhideWhenUsed="0"/>
+    <w:lsdException w:name="Medium Grid 3 Accent 6" w:semiHidden="0" w:uiPriority="69" w:unhideWhenUsed="0"/>
+    <w:lsdException w:name="Dark List Accent 6" w:semiHidden="0" w:uiPriority="70" w:unhideWhenUsed="0"/>
+    <w:lsdException w:name="Colorful Shading Accent 6" w:semiHidden="0" w:uiPriority="71" w:unhideWhenUsed="0"/>
+    <w:lsdException w:name="Colorful List Accent 6" w:semiHidden="0" w:uiPriority="72" w:unhideWhenUsed="0"/>
+    <w:lsdException w:name="Colorful Grid Accent 6" w:semiHidden="0" w:uiPriority="73" w:unhideWhenUsed="0"/>
+    <w:lsdException w:name="Subtle Emphasis" w:semiHidden="0" w:uiPriority="19" w:unhideWhenUsed="0" w:qFormat="1"/>
+    <w:lsdException w:name="Intense Emphasis" w:semiHidden="0" w:uiPriority="21" w:unhideWhenUsed="0" w:qFormat="1"/>
+    <w:lsdException w:name="Subtle Reference" w:semiHidden="0" w:uiPriority="31" w:unhideWhenUsed="0" w:qFormat="1"/>
+    <w:lsdException w:name="Intense Reference" w:semiHidden="0" w:uiPriority="32" w:unhideWhenUsed="0" w:qFormat="1"/>
+    <w:lsdException w:name="Book Title" w:semiHidden="0" w:uiPriority="33" w:unhideWhenUsed="0" w:qFormat="1"/>
+    <w:lsdException w:name="Bibliography" w:uiPriority="37"/>
+    <w:lsdException w:name="TOC Heading" w:uiPriority="39" w:qFormat="1"/>
   </w:latentStyles>
   <w:style w:type="paragraph" w:default="1" w:styleId="Normal">
     <w:name w:val="Normal"/>
@@ -3794,7 +4042,7 @@
 </file>
 
 <file path=customXml/itemProps2.xml><?xml version="1.0" encoding="utf-8"?>
-<ds:datastoreItem xmlns:ds="http://schemas.openxmlformats.org/officeDocument/2006/customXml" ds:itemID="{D3F7CDAB-CF5E-42E6-B107-2F23270C8F35}">
+<ds:datastoreItem xmlns:ds="http://schemas.openxmlformats.org/officeDocument/2006/customXml" ds:itemID="{8C2F30D5-F202-4925-955A-8B36AA330C27}">
   <ds:schemaRefs>
     <ds:schemaRef ds:uri="http://schemas.openxmlformats.org/officeDocument/2006/bibliography"/>
   </ds:schemaRefs>
